--- a/SQL Assg2.docx
+++ b/SQL Assg2.docx
@@ -50,12 +50,6 @@
         <w:gridCol w:w="2817"/>
       </w:tblGrid>
       <w:tr>
-        <w:tblPrEx>
-          <w:tblCellMar>
-            <w:top w:w="0" w:type="dxa"/>
-            <w:bottom w:w="0" w:type="dxa"/>
-          </w:tblCellMar>
-        </w:tblPrEx>
         <w:trPr>
           <w:trHeight w:val="129"/>
         </w:trPr>
@@ -130,12 +124,6 @@
         </w:tc>
       </w:tr>
       <w:tr>
-        <w:tblPrEx>
-          <w:tblCellMar>
-            <w:top w:w="0" w:type="dxa"/>
-            <w:bottom w:w="0" w:type="dxa"/>
-          </w:tblCellMar>
-        </w:tblPrEx>
         <w:trPr>
           <w:trHeight w:val="129"/>
         </w:trPr>
@@ -311,12 +299,6 @@
         <w:gridCol w:w="3263"/>
       </w:tblGrid>
       <w:tr>
-        <w:tblPrEx>
-          <w:tblCellMar>
-            <w:top w:w="0" w:type="dxa"/>
-            <w:bottom w:w="0" w:type="dxa"/>
-          </w:tblCellMar>
-        </w:tblPrEx>
         <w:trPr>
           <w:trHeight w:val="129"/>
         </w:trPr>
@@ -368,12 +350,6 @@
         </w:tc>
       </w:tr>
       <w:tr>
-        <w:tblPrEx>
-          <w:tblCellMar>
-            <w:top w:w="0" w:type="dxa"/>
-            <w:bottom w:w="0" w:type="dxa"/>
-          </w:tblCellMar>
-        </w:tblPrEx>
         <w:trPr>
           <w:trHeight w:val="129"/>
         </w:trPr>
@@ -423,12 +399,6 @@
         </w:tc>
       </w:tr>
       <w:tr>
-        <w:tblPrEx>
-          <w:tblCellMar>
-            <w:top w:w="0" w:type="dxa"/>
-            <w:bottom w:w="0" w:type="dxa"/>
-          </w:tblCellMar>
-        </w:tblPrEx>
         <w:trPr>
           <w:trHeight w:val="129"/>
         </w:trPr>
@@ -478,12 +448,6 @@
         </w:tc>
       </w:tr>
       <w:tr>
-        <w:tblPrEx>
-          <w:tblCellMar>
-            <w:top w:w="0" w:type="dxa"/>
-            <w:bottom w:w="0" w:type="dxa"/>
-          </w:tblCellMar>
-        </w:tblPrEx>
         <w:trPr>
           <w:trHeight w:val="129"/>
         </w:trPr>
@@ -661,12 +625,6 @@
         <w:gridCol w:w="1799"/>
       </w:tblGrid>
       <w:tr>
-        <w:tblPrEx>
-          <w:tblCellMar>
-            <w:top w:w="0" w:type="dxa"/>
-            <w:bottom w:w="0" w:type="dxa"/>
-          </w:tblCellMar>
-        </w:tblPrEx>
         <w:trPr>
           <w:trHeight w:val="129"/>
         </w:trPr>
@@ -810,12 +768,6 @@
         </w:tc>
       </w:tr>
       <w:tr>
-        <w:tblPrEx>
-          <w:tblCellMar>
-            <w:top w:w="0" w:type="dxa"/>
-            <w:bottom w:w="0" w:type="dxa"/>
-          </w:tblCellMar>
-        </w:tblPrEx>
         <w:trPr>
           <w:trHeight w:val="129"/>
         </w:trPr>
@@ -949,12 +901,6 @@
         </w:tc>
       </w:tr>
       <w:tr>
-        <w:tblPrEx>
-          <w:tblCellMar>
-            <w:top w:w="0" w:type="dxa"/>
-            <w:bottom w:w="0" w:type="dxa"/>
-          </w:tblCellMar>
-        </w:tblPrEx>
         <w:trPr>
           <w:trHeight w:val="129"/>
         </w:trPr>
@@ -1088,12 +1034,6 @@
         </w:tc>
       </w:tr>
       <w:tr>
-        <w:tblPrEx>
-          <w:tblCellMar>
-            <w:top w:w="0" w:type="dxa"/>
-            <w:bottom w:w="0" w:type="dxa"/>
-          </w:tblCellMar>
-        </w:tblPrEx>
         <w:trPr>
           <w:trHeight w:val="129"/>
         </w:trPr>
@@ -1421,12 +1361,6 @@
         <w:gridCol w:w="1473"/>
       </w:tblGrid>
       <w:tr>
-        <w:tblPrEx>
-          <w:tblCellMar>
-            <w:top w:w="0" w:type="dxa"/>
-            <w:bottom w:w="0" w:type="dxa"/>
-          </w:tblCellMar>
-        </w:tblPrEx>
         <w:trPr>
           <w:trHeight w:val="129"/>
         </w:trPr>
@@ -1593,12 +1527,6 @@
         </w:tc>
       </w:tr>
       <w:tr>
-        <w:tblPrEx>
-          <w:tblCellMar>
-            <w:top w:w="0" w:type="dxa"/>
-            <w:bottom w:w="0" w:type="dxa"/>
-          </w:tblCellMar>
-        </w:tblPrEx>
         <w:trPr>
           <w:trHeight w:val="129"/>
         </w:trPr>
@@ -1753,12 +1681,6 @@
         </w:tc>
       </w:tr>
       <w:tr>
-        <w:tblPrEx>
-          <w:tblCellMar>
-            <w:top w:w="0" w:type="dxa"/>
-            <w:bottom w:w="0" w:type="dxa"/>
-          </w:tblCellMar>
-        </w:tblPrEx>
         <w:trPr>
           <w:trHeight w:val="129"/>
         </w:trPr>
@@ -1913,12 +1835,6 @@
         </w:tc>
       </w:tr>
       <w:tr>
-        <w:tblPrEx>
-          <w:tblCellMar>
-            <w:top w:w="0" w:type="dxa"/>
-            <w:bottom w:w="0" w:type="dxa"/>
-          </w:tblCellMar>
-        </w:tblPrEx>
         <w:trPr>
           <w:trHeight w:val="129"/>
         </w:trPr>
@@ -2073,12 +1989,6 @@
         </w:tc>
       </w:tr>
       <w:tr>
-        <w:tblPrEx>
-          <w:tblCellMar>
-            <w:top w:w="0" w:type="dxa"/>
-            <w:bottom w:w="0" w:type="dxa"/>
-          </w:tblCellMar>
-        </w:tblPrEx>
         <w:trPr>
           <w:trHeight w:val="129"/>
         </w:trPr>
@@ -2233,12 +2143,6 @@
         </w:tc>
       </w:tr>
       <w:tr>
-        <w:tblPrEx>
-          <w:tblCellMar>
-            <w:top w:w="0" w:type="dxa"/>
-            <w:bottom w:w="0" w:type="dxa"/>
-          </w:tblCellMar>
-        </w:tblPrEx>
         <w:trPr>
           <w:trHeight w:val="129"/>
         </w:trPr>
@@ -2545,12 +2449,6 @@
         <w:gridCol w:w="1473"/>
       </w:tblGrid>
       <w:tr>
-        <w:tblPrEx>
-          <w:tblCellMar>
-            <w:top w:w="0" w:type="dxa"/>
-            <w:bottom w:w="0" w:type="dxa"/>
-          </w:tblCellMar>
-        </w:tblPrEx>
         <w:trPr>
           <w:trHeight w:val="129"/>
         </w:trPr>
@@ -2775,12 +2673,6 @@
         </w:tc>
       </w:tr>
       <w:tr>
-        <w:tblPrEx>
-          <w:tblCellMar>
-            <w:top w:w="0" w:type="dxa"/>
-            <w:bottom w:w="0" w:type="dxa"/>
-          </w:tblCellMar>
-        </w:tblPrEx>
         <w:trPr>
           <w:trHeight w:val="129"/>
         </w:trPr>
@@ -2984,12 +2876,6 @@
         </w:tc>
       </w:tr>
       <w:tr>
-        <w:tblPrEx>
-          <w:tblCellMar>
-            <w:top w:w="0" w:type="dxa"/>
-            <w:bottom w:w="0" w:type="dxa"/>
-          </w:tblCellMar>
-        </w:tblPrEx>
         <w:trPr>
           <w:trHeight w:val="129"/>
         </w:trPr>
@@ -3193,12 +3079,6 @@
         </w:tc>
       </w:tr>
       <w:tr>
-        <w:tblPrEx>
-          <w:tblCellMar>
-            <w:top w:w="0" w:type="dxa"/>
-            <w:bottom w:w="0" w:type="dxa"/>
-          </w:tblCellMar>
-        </w:tblPrEx>
         <w:trPr>
           <w:trHeight w:val="129"/>
         </w:trPr>
@@ -3709,12 +3589,6 @@
         <w:gridCol w:w="1962"/>
       </w:tblGrid>
       <w:tr>
-        <w:tblPrEx>
-          <w:tblCellMar>
-            <w:top w:w="0" w:type="dxa"/>
-            <w:bottom w:w="0" w:type="dxa"/>
-          </w:tblCellMar>
-        </w:tblPrEx>
         <w:trPr>
           <w:trHeight w:val="129"/>
         </w:trPr>
@@ -3870,12 +3744,6 @@
         </w:tc>
       </w:tr>
       <w:tr>
-        <w:tblPrEx>
-          <w:tblCellMar>
-            <w:top w:w="0" w:type="dxa"/>
-            <w:bottom w:w="0" w:type="dxa"/>
-          </w:tblCellMar>
-        </w:tblPrEx>
         <w:trPr>
           <w:trHeight w:val="129"/>
         </w:trPr>
@@ -4023,12 +3891,6 @@
         </w:tc>
       </w:tr>
       <w:tr>
-        <w:tblPrEx>
-          <w:tblCellMar>
-            <w:top w:w="0" w:type="dxa"/>
-            <w:bottom w:w="0" w:type="dxa"/>
-          </w:tblCellMar>
-        </w:tblPrEx>
         <w:trPr>
           <w:trHeight w:val="129"/>
         </w:trPr>
@@ -4176,12 +4038,6 @@
         </w:tc>
       </w:tr>
       <w:tr>
-        <w:tblPrEx>
-          <w:tblCellMar>
-            <w:top w:w="0" w:type="dxa"/>
-            <w:bottom w:w="0" w:type="dxa"/>
-          </w:tblCellMar>
-        </w:tblPrEx>
         <w:trPr>
           <w:trHeight w:val="129"/>
         </w:trPr>
@@ -4329,12 +4185,6 @@
         </w:tc>
       </w:tr>
       <w:tr>
-        <w:tblPrEx>
-          <w:tblCellMar>
-            <w:top w:w="0" w:type="dxa"/>
-            <w:bottom w:w="0" w:type="dxa"/>
-          </w:tblCellMar>
-        </w:tblPrEx>
         <w:trPr>
           <w:trHeight w:val="129"/>
         </w:trPr>
@@ -4482,12 +4332,6 @@
         </w:tc>
       </w:tr>
       <w:tr>
-        <w:tblPrEx>
-          <w:tblCellMar>
-            <w:top w:w="0" w:type="dxa"/>
-            <w:bottom w:w="0" w:type="dxa"/>
-          </w:tblCellMar>
-        </w:tblPrEx>
         <w:trPr>
           <w:trHeight w:val="129"/>
         </w:trPr>
@@ -4635,12 +4479,6 @@
         </w:tc>
       </w:tr>
       <w:tr>
-        <w:tblPrEx>
-          <w:tblCellMar>
-            <w:top w:w="0" w:type="dxa"/>
-            <w:bottom w:w="0" w:type="dxa"/>
-          </w:tblCellMar>
-        </w:tblPrEx>
         <w:trPr>
           <w:trHeight w:val="129"/>
         </w:trPr>
@@ -4788,12 +4626,6 @@
         </w:tc>
       </w:tr>
       <w:tr>
-        <w:tblPrEx>
-          <w:tblCellMar>
-            <w:top w:w="0" w:type="dxa"/>
-            <w:bottom w:w="0" w:type="dxa"/>
-          </w:tblCellMar>
-        </w:tblPrEx>
         <w:trPr>
           <w:trHeight w:val="129"/>
         </w:trPr>
@@ -4941,12 +4773,6 @@
         </w:tc>
       </w:tr>
       <w:tr>
-        <w:tblPrEx>
-          <w:tblCellMar>
-            <w:top w:w="0" w:type="dxa"/>
-            <w:bottom w:w="0" w:type="dxa"/>
-          </w:tblCellMar>
-        </w:tblPrEx>
         <w:trPr>
           <w:trHeight w:val="129"/>
         </w:trPr>
@@ -5094,12 +4920,6 @@
         </w:tc>
       </w:tr>
       <w:tr>
-        <w:tblPrEx>
-          <w:tblCellMar>
-            <w:top w:w="0" w:type="dxa"/>
-            <w:bottom w:w="0" w:type="dxa"/>
-          </w:tblCellMar>
-        </w:tblPrEx>
         <w:trPr>
           <w:trHeight w:val="129"/>
         </w:trPr>
@@ -5247,12 +5067,6 @@
         </w:tc>
       </w:tr>
       <w:tr>
-        <w:tblPrEx>
-          <w:tblCellMar>
-            <w:top w:w="0" w:type="dxa"/>
-            <w:bottom w:w="0" w:type="dxa"/>
-          </w:tblCellMar>
-        </w:tblPrEx>
         <w:trPr>
           <w:trHeight w:val="129"/>
         </w:trPr>
@@ -5400,12 +5214,6 @@
         </w:tc>
       </w:tr>
       <w:tr>
-        <w:tblPrEx>
-          <w:tblCellMar>
-            <w:top w:w="0" w:type="dxa"/>
-            <w:bottom w:w="0" w:type="dxa"/>
-          </w:tblCellMar>
-        </w:tblPrEx>
         <w:trPr>
           <w:trHeight w:val="129"/>
         </w:trPr>
@@ -5553,12 +5361,6 @@
         </w:tc>
       </w:tr>
       <w:tr>
-        <w:tblPrEx>
-          <w:tblCellMar>
-            <w:top w:w="0" w:type="dxa"/>
-            <w:bottom w:w="0" w:type="dxa"/>
-          </w:tblCellMar>
-        </w:tblPrEx>
         <w:trPr>
           <w:trHeight w:val="129"/>
         </w:trPr>
@@ -5706,12 +5508,6 @@
         </w:tc>
       </w:tr>
       <w:tr>
-        <w:tblPrEx>
-          <w:tblCellMar>
-            <w:top w:w="0" w:type="dxa"/>
-            <w:bottom w:w="0" w:type="dxa"/>
-          </w:tblCellMar>
-        </w:tblPrEx>
         <w:trPr>
           <w:trHeight w:val="129"/>
         </w:trPr>
@@ -5859,12 +5655,6 @@
         </w:tc>
       </w:tr>
       <w:tr>
-        <w:tblPrEx>
-          <w:tblCellMar>
-            <w:top w:w="0" w:type="dxa"/>
-            <w:bottom w:w="0" w:type="dxa"/>
-          </w:tblCellMar>
-        </w:tblPrEx>
         <w:trPr>
           <w:trHeight w:val="129"/>
         </w:trPr>
@@ -6594,12 +6384,6 @@
         <w:gridCol w:w="2744"/>
       </w:tblGrid>
       <w:tr>
-        <w:tblPrEx>
-          <w:tblCellMar>
-            <w:top w:w="0" w:type="dxa"/>
-            <w:bottom w:w="0" w:type="dxa"/>
-          </w:tblCellMar>
-        </w:tblPrEx>
         <w:trPr>
           <w:trHeight w:val="129"/>
         </w:trPr>
@@ -6695,12 +6479,6 @@
         </w:tc>
       </w:tr>
       <w:tr>
-        <w:tblPrEx>
-          <w:tblCellMar>
-            <w:top w:w="0" w:type="dxa"/>
-            <w:bottom w:w="0" w:type="dxa"/>
-          </w:tblCellMar>
-        </w:tblPrEx>
         <w:trPr>
           <w:trHeight w:val="129"/>
         </w:trPr>
@@ -6792,12 +6570,6 @@
         </w:tc>
       </w:tr>
       <w:tr>
-        <w:tblPrEx>
-          <w:tblCellMar>
-            <w:top w:w="0" w:type="dxa"/>
-            <w:bottom w:w="0" w:type="dxa"/>
-          </w:tblCellMar>
-        </w:tblPrEx>
         <w:trPr>
           <w:trHeight w:val="129"/>
         </w:trPr>
@@ -6889,12 +6661,6 @@
         </w:tc>
       </w:tr>
       <w:tr>
-        <w:tblPrEx>
-          <w:tblCellMar>
-            <w:top w:w="0" w:type="dxa"/>
-            <w:bottom w:w="0" w:type="dxa"/>
-          </w:tblCellMar>
-        </w:tblPrEx>
         <w:trPr>
           <w:trHeight w:val="129"/>
         </w:trPr>
@@ -6986,12 +6752,6 @@
         </w:tc>
       </w:tr>
       <w:tr>
-        <w:tblPrEx>
-          <w:tblCellMar>
-            <w:top w:w="0" w:type="dxa"/>
-            <w:bottom w:w="0" w:type="dxa"/>
-          </w:tblCellMar>
-        </w:tblPrEx>
         <w:trPr>
           <w:trHeight w:val="129"/>
         </w:trPr>
@@ -7083,12 +6843,6 @@
         </w:tc>
       </w:tr>
       <w:tr>
-        <w:tblPrEx>
-          <w:tblCellMar>
-            <w:top w:w="0" w:type="dxa"/>
-            <w:bottom w:w="0" w:type="dxa"/>
-          </w:tblCellMar>
-        </w:tblPrEx>
         <w:trPr>
           <w:trHeight w:val="129"/>
         </w:trPr>
@@ -7180,12 +6934,6 @@
         </w:tc>
       </w:tr>
       <w:tr>
-        <w:tblPrEx>
-          <w:tblCellMar>
-            <w:top w:w="0" w:type="dxa"/>
-            <w:bottom w:w="0" w:type="dxa"/>
-          </w:tblCellMar>
-        </w:tblPrEx>
         <w:trPr>
           <w:trHeight w:val="129"/>
         </w:trPr>
@@ -7277,12 +7025,6 @@
         </w:tc>
       </w:tr>
       <w:tr>
-        <w:tblPrEx>
-          <w:tblCellMar>
-            <w:top w:w="0" w:type="dxa"/>
-            <w:bottom w:w="0" w:type="dxa"/>
-          </w:tblCellMar>
-        </w:tblPrEx>
         <w:trPr>
           <w:trHeight w:val="129"/>
         </w:trPr>
@@ -7374,12 +7116,6 @@
         </w:tc>
       </w:tr>
       <w:tr>
-        <w:tblPrEx>
-          <w:tblCellMar>
-            <w:top w:w="0" w:type="dxa"/>
-            <w:bottom w:w="0" w:type="dxa"/>
-          </w:tblCellMar>
-        </w:tblPrEx>
         <w:trPr>
           <w:trHeight w:val="129"/>
         </w:trPr>
@@ -7471,12 +7207,6 @@
         </w:tc>
       </w:tr>
       <w:tr>
-        <w:tblPrEx>
-          <w:tblCellMar>
-            <w:top w:w="0" w:type="dxa"/>
-            <w:bottom w:w="0" w:type="dxa"/>
-          </w:tblCellMar>
-        </w:tblPrEx>
         <w:trPr>
           <w:trHeight w:val="129"/>
         </w:trPr>
@@ -7568,12 +7298,6 @@
         </w:tc>
       </w:tr>
       <w:tr>
-        <w:tblPrEx>
-          <w:tblCellMar>
-            <w:top w:w="0" w:type="dxa"/>
-            <w:bottom w:w="0" w:type="dxa"/>
-          </w:tblCellMar>
-        </w:tblPrEx>
         <w:trPr>
           <w:trHeight w:val="129"/>
         </w:trPr>
@@ -7665,12 +7389,6 @@
         </w:tc>
       </w:tr>
       <w:tr>
-        <w:tblPrEx>
-          <w:tblCellMar>
-            <w:top w:w="0" w:type="dxa"/>
-            <w:bottom w:w="0" w:type="dxa"/>
-          </w:tblCellMar>
-        </w:tblPrEx>
         <w:trPr>
           <w:trHeight w:val="129"/>
         </w:trPr>
@@ -7762,12 +7480,6 @@
         </w:tc>
       </w:tr>
       <w:tr>
-        <w:tblPrEx>
-          <w:tblCellMar>
-            <w:top w:w="0" w:type="dxa"/>
-            <w:bottom w:w="0" w:type="dxa"/>
-          </w:tblCellMar>
-        </w:tblPrEx>
         <w:trPr>
           <w:trHeight w:val="129"/>
         </w:trPr>
@@ -7859,12 +7571,6 @@
         </w:tc>
       </w:tr>
       <w:tr>
-        <w:tblPrEx>
-          <w:tblCellMar>
-            <w:top w:w="0" w:type="dxa"/>
-            <w:bottom w:w="0" w:type="dxa"/>
-          </w:tblCellMar>
-        </w:tblPrEx>
         <w:trPr>
           <w:trHeight w:val="129"/>
         </w:trPr>
@@ -7956,12 +7662,6 @@
         </w:tc>
       </w:tr>
       <w:tr>
-        <w:tblPrEx>
-          <w:tblCellMar>
-            <w:top w:w="0" w:type="dxa"/>
-            <w:bottom w:w="0" w:type="dxa"/>
-          </w:tblCellMar>
-        </w:tblPrEx>
         <w:trPr>
           <w:trHeight w:val="129"/>
         </w:trPr>
@@ -8659,12 +8359,6 @@
         <w:gridCol w:w="2311"/>
       </w:tblGrid>
       <w:tr>
-        <w:tblPrEx>
-          <w:tblCellMar>
-            <w:top w:w="0" w:type="dxa"/>
-            <w:bottom w:w="0" w:type="dxa"/>
-          </w:tblCellMar>
-        </w:tblPrEx>
         <w:trPr>
           <w:trHeight w:val="129"/>
         </w:trPr>
@@ -8790,12 +8484,6 @@
         </w:tc>
       </w:tr>
       <w:tr>
-        <w:tblPrEx>
-          <w:tblCellMar>
-            <w:top w:w="0" w:type="dxa"/>
-            <w:bottom w:w="0" w:type="dxa"/>
-          </w:tblCellMar>
-        </w:tblPrEx>
         <w:trPr>
           <w:trHeight w:val="129"/>
         </w:trPr>
@@ -8915,12 +8603,6 @@
         </w:tc>
       </w:tr>
       <w:tr>
-        <w:tblPrEx>
-          <w:tblCellMar>
-            <w:top w:w="0" w:type="dxa"/>
-            <w:bottom w:w="0" w:type="dxa"/>
-          </w:tblCellMar>
-        </w:tblPrEx>
         <w:trPr>
           <w:trHeight w:val="129"/>
         </w:trPr>
@@ -9040,12 +8722,6 @@
         </w:tc>
       </w:tr>
       <w:tr>
-        <w:tblPrEx>
-          <w:tblCellMar>
-            <w:top w:w="0" w:type="dxa"/>
-            <w:bottom w:w="0" w:type="dxa"/>
-          </w:tblCellMar>
-        </w:tblPrEx>
         <w:trPr>
           <w:trHeight w:val="129"/>
         </w:trPr>
@@ -9433,12 +9109,6 @@
         <w:gridCol w:w="2825"/>
       </w:tblGrid>
       <w:tr>
-        <w:tblPrEx>
-          <w:tblCellMar>
-            <w:top w:w="0" w:type="dxa"/>
-            <w:bottom w:w="0" w:type="dxa"/>
-          </w:tblCellMar>
-        </w:tblPrEx>
         <w:trPr>
           <w:trHeight w:val="129"/>
         </w:trPr>
@@ -9534,12 +9204,6 @@
         </w:tc>
       </w:tr>
       <w:tr>
-        <w:tblPrEx>
-          <w:tblCellMar>
-            <w:top w:w="0" w:type="dxa"/>
-            <w:bottom w:w="0" w:type="dxa"/>
-          </w:tblCellMar>
-        </w:tblPrEx>
         <w:trPr>
           <w:trHeight w:val="129"/>
         </w:trPr>
@@ -9631,12 +9295,6 @@
         </w:tc>
       </w:tr>
       <w:tr>
-        <w:tblPrEx>
-          <w:tblCellMar>
-            <w:top w:w="0" w:type="dxa"/>
-            <w:bottom w:w="0" w:type="dxa"/>
-          </w:tblCellMar>
-        </w:tblPrEx>
         <w:trPr>
           <w:trHeight w:val="129"/>
         </w:trPr>
@@ -9728,12 +9386,6 @@
         </w:tc>
       </w:tr>
       <w:tr>
-        <w:tblPrEx>
-          <w:tblCellMar>
-            <w:top w:w="0" w:type="dxa"/>
-            <w:bottom w:w="0" w:type="dxa"/>
-          </w:tblCellMar>
-        </w:tblPrEx>
         <w:trPr>
           <w:trHeight w:val="129"/>
         </w:trPr>
@@ -10098,12 +9750,6 @@
         <w:gridCol w:w="1992"/>
       </w:tblGrid>
       <w:tr>
-        <w:tblPrEx>
-          <w:tblCellMar>
-            <w:top w:w="0" w:type="dxa"/>
-            <w:bottom w:w="0" w:type="dxa"/>
-          </w:tblCellMar>
-        </w:tblPrEx>
         <w:trPr>
           <w:trHeight w:val="129"/>
         </w:trPr>
@@ -10263,12 +9909,6 @@
         </w:tc>
       </w:tr>
       <w:tr>
-        <w:tblPrEx>
-          <w:tblCellMar>
-            <w:top w:w="0" w:type="dxa"/>
-            <w:bottom w:w="0" w:type="dxa"/>
-          </w:tblCellMar>
-        </w:tblPrEx>
         <w:trPr>
           <w:trHeight w:val="129"/>
         </w:trPr>
@@ -10419,12 +10059,6 @@
         </w:tc>
       </w:tr>
       <w:tr>
-        <w:tblPrEx>
-          <w:tblCellMar>
-            <w:top w:w="0" w:type="dxa"/>
-            <w:bottom w:w="0" w:type="dxa"/>
-          </w:tblCellMar>
-        </w:tblPrEx>
         <w:trPr>
           <w:trHeight w:val="129"/>
         </w:trPr>
@@ -10575,12 +10209,6 @@
         </w:tc>
       </w:tr>
       <w:tr>
-        <w:tblPrEx>
-          <w:tblCellMar>
-            <w:top w:w="0" w:type="dxa"/>
-            <w:bottom w:w="0" w:type="dxa"/>
-          </w:tblCellMar>
-        </w:tblPrEx>
         <w:trPr>
           <w:trHeight w:val="129"/>
         </w:trPr>
@@ -10704,12 +10332,6 @@
         </w:tc>
       </w:tr>
       <w:tr>
-        <w:tblPrEx>
-          <w:tblCellMar>
-            <w:top w:w="0" w:type="dxa"/>
-            <w:bottom w:w="0" w:type="dxa"/>
-          </w:tblCellMar>
-        </w:tblPrEx>
         <w:trPr>
           <w:trHeight w:val="129"/>
         </w:trPr>
@@ -11150,12 +10772,6 @@
         <w:gridCol w:w="3351"/>
       </w:tblGrid>
       <w:tr>
-        <w:tblPrEx>
-          <w:tblCellMar>
-            <w:top w:w="0" w:type="dxa"/>
-            <w:bottom w:w="0" w:type="dxa"/>
-          </w:tblCellMar>
-        </w:tblPrEx>
         <w:trPr>
           <w:trHeight w:val="129"/>
         </w:trPr>
@@ -11221,12 +10837,6 @@
         </w:tc>
       </w:tr>
       <w:tr>
-        <w:tblPrEx>
-          <w:tblCellMar>
-            <w:top w:w="0" w:type="dxa"/>
-            <w:bottom w:w="0" w:type="dxa"/>
-          </w:tblCellMar>
-        </w:tblPrEx>
         <w:trPr>
           <w:trHeight w:val="129"/>
         </w:trPr>
@@ -11290,12 +10900,6 @@
         </w:tc>
       </w:tr>
       <w:tr>
-        <w:tblPrEx>
-          <w:tblCellMar>
-            <w:top w:w="0" w:type="dxa"/>
-            <w:bottom w:w="0" w:type="dxa"/>
-          </w:tblCellMar>
-        </w:tblPrEx>
         <w:trPr>
           <w:trHeight w:val="129"/>
         </w:trPr>
@@ -11359,12 +10963,6 @@
         </w:tc>
       </w:tr>
       <w:tr>
-        <w:tblPrEx>
-          <w:tblCellMar>
-            <w:top w:w="0" w:type="dxa"/>
-            <w:bottom w:w="0" w:type="dxa"/>
-          </w:tblCellMar>
-        </w:tblPrEx>
         <w:trPr>
           <w:trHeight w:val="129"/>
         </w:trPr>
@@ -11428,12 +11026,6 @@
         </w:tc>
       </w:tr>
       <w:tr>
-        <w:tblPrEx>
-          <w:tblCellMar>
-            <w:top w:w="0" w:type="dxa"/>
-            <w:bottom w:w="0" w:type="dxa"/>
-          </w:tblCellMar>
-        </w:tblPrEx>
         <w:trPr>
           <w:trHeight w:val="129"/>
         </w:trPr>
@@ -11497,12 +11089,6 @@
         </w:tc>
       </w:tr>
       <w:tr>
-        <w:tblPrEx>
-          <w:tblCellMar>
-            <w:top w:w="0" w:type="dxa"/>
-            <w:bottom w:w="0" w:type="dxa"/>
-          </w:tblCellMar>
-        </w:tblPrEx>
         <w:trPr>
           <w:trHeight w:val="129"/>
         </w:trPr>
@@ -11566,12 +11152,6 @@
         </w:tc>
       </w:tr>
       <w:tr>
-        <w:tblPrEx>
-          <w:tblCellMar>
-            <w:top w:w="0" w:type="dxa"/>
-            <w:bottom w:w="0" w:type="dxa"/>
-          </w:tblCellMar>
-        </w:tblPrEx>
         <w:trPr>
           <w:trHeight w:val="129"/>
         </w:trPr>
@@ -11777,6 +11357,197 @@
         </w:rPr>
         <w:t>(SELF-JOIN)</w:t>
       </w:r>
+    </w:p>
+    <w:p>
+      <w:pPr>
+        <w:pStyle w:val="Default"/>
+      </w:pPr>
+      <w:r>
+        <w:t>SQL&gt; SELECT DISTINCT E.ENAME AS EMPLOYEE, E.JOB AS DESIGNATION, E.SAL AS SALARY,</w:t>
+      </w:r>
+    </w:p>
+    <w:p>
+      <w:pPr>
+        <w:pStyle w:val="Default"/>
+      </w:pPr>
+      <w:r>
+        <w:t xml:space="preserve"> M.ENAME AS MANAGER, M.JOB AS DESIGNATION, M.SAL AS SALARY FROM EMP E INNER JOIN</w:t>
+      </w:r>
+    </w:p>
+    <w:p>
+      <w:pPr>
+        <w:pStyle w:val="Default"/>
+      </w:pPr>
+      <w:r>
+        <w:t xml:space="preserve"> EMP M ON E.MGR = M.EMPNO;</w:t>
+      </w:r>
+    </w:p>
+    <w:p>
+      <w:pPr>
+        <w:pStyle w:val="Default"/>
+      </w:pPr>
+    </w:p>
+    <w:p>
+      <w:pPr>
+        <w:pStyle w:val="Default"/>
+      </w:pPr>
+      <w:r>
+        <w:t>EMPLOYEE   DESIGNATI     SALARY MANAGER    DESIGNATI     SALARY</w:t>
+      </w:r>
+    </w:p>
+    <w:p>
+      <w:pPr>
+        <w:pStyle w:val="Default"/>
+      </w:pPr>
+      <w:r>
+        <w:t>---------- --------- ---------- ---------- --------- ----------</w:t>
+      </w:r>
+    </w:p>
+    <w:p>
+      <w:pPr>
+        <w:pStyle w:val="Default"/>
+      </w:pPr>
+      <w:r>
+        <w:t>JAMES      CLERK            950 BLAKE      MANAGER         2850</w:t>
+      </w:r>
+    </w:p>
+    <w:p>
+      <w:pPr>
+        <w:pStyle w:val="Default"/>
+      </w:pPr>
+      <w:r>
+        <w:t>TURNER     SALESMAN        1500 BLAKE      MANAGER         2850</w:t>
+      </w:r>
+    </w:p>
+    <w:p>
+      <w:pPr>
+        <w:pStyle w:val="Default"/>
+      </w:pPr>
+      <w:r>
+        <w:t>ADAMS      CLERK           1100 SCOTT      ANALYST         3000</w:t>
+      </w:r>
+    </w:p>
+    <w:p>
+      <w:pPr>
+        <w:pStyle w:val="Default"/>
+      </w:pPr>
+      <w:r>
+        <w:t>ALLEN      SALESMAN        1600 BLAKE      MANAGER         2850</w:t>
+      </w:r>
+    </w:p>
+    <w:p>
+      <w:pPr>
+        <w:pStyle w:val="Default"/>
+      </w:pPr>
+      <w:r>
+        <w:t>MILLER     CLERK           1300 CLARK      MANAGER         2450</w:t>
+      </w:r>
+    </w:p>
+    <w:p>
+      <w:pPr>
+        <w:pStyle w:val="Default"/>
+      </w:pPr>
+      <w:r>
+        <w:t>WARD       SALESMAN        1250 BLAKE      MANAGER         2850</w:t>
+      </w:r>
+    </w:p>
+    <w:p>
+      <w:pPr>
+        <w:pStyle w:val="Default"/>
+      </w:pPr>
+      <w:r>
+        <w:t>SCOTT      ANALYST         3000 JONES      MANAGER         2975</w:t>
+      </w:r>
+    </w:p>
+    <w:p>
+      <w:pPr>
+        <w:pStyle w:val="Default"/>
+      </w:pPr>
+      <w:r>
+        <w:t>MARTIN     SALESMAN        1250 BLAKE      MANAGER         2850</w:t>
+      </w:r>
+    </w:p>
+    <w:p>
+      <w:pPr>
+        <w:pStyle w:val="Default"/>
+      </w:pPr>
+      <w:r>
+        <w:t>SMITH      CLERK            800 FORD       ANALYST         3000</w:t>
+      </w:r>
+    </w:p>
+    <w:p>
+      <w:pPr>
+        <w:pStyle w:val="Default"/>
+      </w:pPr>
+      <w:r>
+        <w:t>CLARK      MANAGER         2450 KING       PRESIDENT       5000</w:t>
+      </w:r>
+    </w:p>
+    <w:p>
+      <w:pPr>
+        <w:pStyle w:val="Default"/>
+      </w:pPr>
+      <w:r>
+        <w:t>BLAKE      MANAGER         2850 KING       PRESIDENT       5000</w:t>
+      </w:r>
+    </w:p>
+    <w:p>
+      <w:pPr>
+        <w:pStyle w:val="Default"/>
+      </w:pPr>
+    </w:p>
+    <w:p>
+      <w:pPr>
+        <w:pStyle w:val="Default"/>
+      </w:pPr>
+      <w:r>
+        <w:t>EMPLOYEE   DESIGNATI     SALARY MANAGER    DESIGNATI     SALARY</w:t>
+      </w:r>
+    </w:p>
+    <w:p>
+      <w:pPr>
+        <w:pStyle w:val="Default"/>
+      </w:pPr>
+      <w:r>
+        <w:t>---------- --------- ---------- ---------- --------- ----------</w:t>
+      </w:r>
+    </w:p>
+    <w:p>
+      <w:pPr>
+        <w:pStyle w:val="Default"/>
+      </w:pPr>
+      <w:r>
+        <w:t>FORD       ANALYST         3000 JONES      MANAGER         2975</w:t>
+      </w:r>
+    </w:p>
+    <w:p>
+      <w:pPr>
+        <w:pStyle w:val="Default"/>
+      </w:pPr>
+      <w:r>
+        <w:t>JONES      MANAGER         2975 KING       PRESIDENT       5000</w:t>
+      </w:r>
+    </w:p>
+    <w:p>
+      <w:pPr>
+        <w:pStyle w:val="Default"/>
+      </w:pPr>
+    </w:p>
+    <w:p>
+      <w:pPr>
+        <w:pStyle w:val="Default"/>
+      </w:pPr>
+      <w:r>
+        <w:t>13 rows selected.</w:t>
+      </w:r>
+    </w:p>
+    <w:p>
+      <w:pPr>
+        <w:rPr>
+          <w:sz w:val="26"/>
+          <w:szCs w:val="26"/>
+        </w:rPr>
+      </w:pPr>
     </w:p>
     <w:p>
       <w:pPr>
@@ -11883,12 +11654,6 @@
         <w:gridCol w:w="1858"/>
       </w:tblGrid>
       <w:tr>
-        <w:tblPrEx>
-          <w:tblCellMar>
-            <w:top w:w="0" w:type="dxa"/>
-            <w:bottom w:w="0" w:type="dxa"/>
-          </w:tblCellMar>
-        </w:tblPrEx>
         <w:trPr>
           <w:trHeight w:val="129"/>
         </w:trPr>
@@ -12044,12 +11809,6 @@
         </w:tc>
       </w:tr>
       <w:tr>
-        <w:tblPrEx>
-          <w:tblCellMar>
-            <w:top w:w="0" w:type="dxa"/>
-            <w:bottom w:w="0" w:type="dxa"/>
-          </w:tblCellMar>
-        </w:tblPrEx>
         <w:trPr>
           <w:trHeight w:val="129"/>
         </w:trPr>
@@ -12197,12 +11956,6 @@
         </w:tc>
       </w:tr>
       <w:tr>
-        <w:tblPrEx>
-          <w:tblCellMar>
-            <w:top w:w="0" w:type="dxa"/>
-            <w:bottom w:w="0" w:type="dxa"/>
-          </w:tblCellMar>
-        </w:tblPrEx>
         <w:trPr>
           <w:trHeight w:val="129"/>
         </w:trPr>
@@ -12350,12 +12103,6 @@
         </w:tc>
       </w:tr>
       <w:tr>
-        <w:tblPrEx>
-          <w:tblCellMar>
-            <w:top w:w="0" w:type="dxa"/>
-            <w:bottom w:w="0" w:type="dxa"/>
-          </w:tblCellMar>
-        </w:tblPrEx>
         <w:trPr>
           <w:trHeight w:val="129"/>
         </w:trPr>
@@ -12385,6 +12132,7 @@
                 <w:sz w:val="26"/>
                 <w:szCs w:val="26"/>
               </w:rPr>
+              <w:lastRenderedPageBreak/>
               <w:t xml:space="preserve">7934 </w:t>
             </w:r>
           </w:p>
@@ -12512,170 +12260,275 @@
       <w:pPr>
         <w:pStyle w:val="Default"/>
       </w:pPr>
-      <w:r>
-        <w:t>SQL&gt; SELECT DISTINCT E.ENAME AS EMPLOYEE, E.JOB AS DESIGNATION, E.SAL AS SALARY,</w:t>
-      </w:r>
-    </w:p>
-    <w:p>
-      <w:pPr>
-        <w:pStyle w:val="Default"/>
-      </w:pPr>
-      <w:r>
-        <w:t xml:space="preserve"> M.ENAME AS MANAGER, M.JOB AS DESIGNATION, M.SAL AS SALARY FROM EMP E INNER JOIN</w:t>
-      </w:r>
-    </w:p>
-    <w:p>
-      <w:pPr>
-        <w:pStyle w:val="Default"/>
-      </w:pPr>
-      <w:r>
-        <w:t xml:space="preserve"> EMP M ON E.MGR = M.EMPNO;</w:t>
-      </w:r>
-    </w:p>
-    <w:p>
-      <w:pPr>
-        <w:pStyle w:val="Default"/>
-      </w:pPr>
-    </w:p>
-    <w:p>
-      <w:pPr>
-        <w:pStyle w:val="Default"/>
-      </w:pPr>
-      <w:r>
-        <w:t>EMPLOYEE   DESIGNATI     SALARY MANAGER    DESIGNATI     SALARY</w:t>
-      </w:r>
-    </w:p>
-    <w:p>
-      <w:pPr>
-        <w:pStyle w:val="Default"/>
-      </w:pPr>
-      <w:r>
-        <w:t>---------- --------- ---------- ---------- --------- ----------</w:t>
-      </w:r>
-    </w:p>
-    <w:p>
-      <w:pPr>
-        <w:pStyle w:val="Default"/>
-      </w:pPr>
-      <w:r>
-        <w:t>JAMES      CLERK            950 BLAKE      MANAGER         2850</w:t>
-      </w:r>
-    </w:p>
-    <w:p>
-      <w:pPr>
-        <w:pStyle w:val="Default"/>
-      </w:pPr>
-      <w:r>
-        <w:t>TURNER     SALESMAN        1500 BLAKE      MANAGER         2850</w:t>
-      </w:r>
-    </w:p>
-    <w:p>
-      <w:pPr>
-        <w:pStyle w:val="Default"/>
-      </w:pPr>
-      <w:r>
-        <w:t>ADAMS      CLERK           1100 SCOTT      ANALYST         3000</w:t>
-      </w:r>
-    </w:p>
-    <w:p>
-      <w:pPr>
-        <w:pStyle w:val="Default"/>
-      </w:pPr>
-      <w:r>
-        <w:t>ALLEN      SALESMAN        1600 BLAKE      MANAGER         2850</w:t>
-      </w:r>
-    </w:p>
-    <w:p>
-      <w:pPr>
-        <w:pStyle w:val="Default"/>
-      </w:pPr>
-      <w:r>
-        <w:t>MILLER     CLERK           1300 CLARK      MANAGER         2450</w:t>
-      </w:r>
-    </w:p>
-    <w:p>
-      <w:pPr>
-        <w:pStyle w:val="Default"/>
-      </w:pPr>
-      <w:r>
-        <w:t>WARD       SALESMAN        1250 BLAKE      MANAGER         2850</w:t>
-      </w:r>
-    </w:p>
-    <w:p>
-      <w:pPr>
-        <w:pStyle w:val="Default"/>
-      </w:pPr>
-      <w:r>
-        <w:t>SCOTT      ANALYST         3000 JONES      MANAGER         2975</w:t>
-      </w:r>
-    </w:p>
-    <w:p>
-      <w:pPr>
-        <w:pStyle w:val="Default"/>
-      </w:pPr>
-      <w:r>
-        <w:t>MARTIN     SALESMAN        1250 BLAKE      MANAGER         2850</w:t>
-      </w:r>
-    </w:p>
-    <w:p>
-      <w:pPr>
-        <w:pStyle w:val="Default"/>
-      </w:pPr>
-      <w:r>
-        <w:t>SMITH      CLERK            800 FORD       ANALYST         3000</w:t>
-      </w:r>
-    </w:p>
-    <w:p>
-      <w:pPr>
-        <w:pStyle w:val="Default"/>
-      </w:pPr>
-      <w:r>
-        <w:t>CLARK      MANAGER         2450 KING       PRESIDENT       5000</w:t>
-      </w:r>
-    </w:p>
-    <w:p>
-      <w:pPr>
-        <w:pStyle w:val="Default"/>
-      </w:pPr>
-      <w:r>
-        <w:t>BLAKE      MANAGER         2850 KING       PRESIDENT       5000</w:t>
-      </w:r>
-    </w:p>
-    <w:p>
-      <w:pPr>
-        <w:pStyle w:val="Default"/>
-      </w:pPr>
-    </w:p>
-    <w:p>
-      <w:pPr>
-        <w:pStyle w:val="Default"/>
-      </w:pPr>
-      <w:r>
-        <w:t>EMPLOYEE   DESIGNATI     SALARY MANAGER    DESIGNATI     SALARY</w:t>
-      </w:r>
-    </w:p>
-    <w:p>
-      <w:pPr>
-        <w:pStyle w:val="Default"/>
-      </w:pPr>
-      <w:r>
-        <w:t>---------- --------- ---------- ---------- --------- ----------</w:t>
-      </w:r>
-    </w:p>
-    <w:p>
-      <w:pPr>
-        <w:pStyle w:val="Default"/>
-      </w:pPr>
-      <w:r>
-        <w:t>FORD       ANALYST         3000 JONES      MANAGER         2975</w:t>
-      </w:r>
-    </w:p>
-    <w:p>
-      <w:pPr>
-        <w:pStyle w:val="Default"/>
-      </w:pPr>
-      <w:r>
-        <w:t>JONES      MANAGER         2975 KING       PRESIDENT       5000</w:t>
+    </w:p>
+    <w:p>
+      <w:pPr>
+        <w:pStyle w:val="Default"/>
+      </w:pPr>
+      <w:r>
+        <w:t>SQL&gt; CREATE TABLE ODER (</w:t>
+      </w:r>
+    </w:p>
+    <w:p>
+      <w:pPr>
+        <w:pStyle w:val="Default"/>
+      </w:pPr>
+      <w:r>
+        <w:t xml:space="preserve">  2  ID NUMERIC(4) CONSTRAINT ID_ODER_PK PRIMARY KEY,</w:t>
+      </w:r>
+    </w:p>
+    <w:p>
+      <w:pPr>
+        <w:pStyle w:val="Default"/>
+      </w:pPr>
+      <w:r>
+        <w:t xml:space="preserve">  3  ORDER_DATE DATE,</w:t>
+      </w:r>
+    </w:p>
+    <w:p>
+      <w:pPr>
+        <w:pStyle w:val="Default"/>
+      </w:pPr>
+      <w:r>
+        <w:t xml:space="preserve">  4  ORDER_NUMBER NUMERIC(4)</w:t>
+      </w:r>
+    </w:p>
+    <w:p>
+      <w:pPr>
+        <w:pStyle w:val="Default"/>
+      </w:pPr>
+      <w:r>
+        <w:t xml:space="preserve">  5  );</w:t>
+      </w:r>
+    </w:p>
+    <w:p>
+      <w:pPr>
+        <w:pStyle w:val="Default"/>
+      </w:pPr>
+    </w:p>
+    <w:p>
+      <w:pPr>
+        <w:pStyle w:val="Default"/>
+      </w:pPr>
+      <w:r>
+        <w:t>Table created.</w:t>
+      </w:r>
+    </w:p>
+    <w:p>
+      <w:pPr>
+        <w:pStyle w:val="Default"/>
+      </w:pPr>
+    </w:p>
+    <w:p>
+      <w:pPr>
+        <w:pStyle w:val="Default"/>
+      </w:pPr>
+    </w:p>
+    <w:p>
+      <w:pPr>
+        <w:pStyle w:val="Default"/>
+      </w:pPr>
+      <w:r>
+        <w:t>SQL&gt; CREATE TABLE PRODUCT (</w:t>
+      </w:r>
+    </w:p>
+    <w:p>
+      <w:pPr>
+        <w:pStyle w:val="Default"/>
+      </w:pPr>
+      <w:r>
+        <w:t xml:space="preserve">  2  ID NUMERIC(4) CONSTRAINT ID_PRODUCT_PK PRIMARY KEY,</w:t>
+      </w:r>
+    </w:p>
+    <w:p>
+      <w:pPr>
+        <w:pStyle w:val="Default"/>
+      </w:pPr>
+      <w:r>
+        <w:t xml:space="preserve">  3  PRODUCTNAME VARCHAR(20)</w:t>
+      </w:r>
+    </w:p>
+    <w:p>
+      <w:pPr>
+        <w:pStyle w:val="Default"/>
+      </w:pPr>
+      <w:r>
+        <w:t xml:space="preserve">  4  );</w:t>
+      </w:r>
+    </w:p>
+    <w:p>
+      <w:pPr>
+        <w:pStyle w:val="Default"/>
+      </w:pPr>
+    </w:p>
+    <w:p>
+      <w:pPr>
+        <w:pStyle w:val="Default"/>
+      </w:pPr>
+      <w:r>
+        <w:t>Table created.</w:t>
+      </w:r>
+    </w:p>
+    <w:p>
+      <w:pPr>
+        <w:pStyle w:val="Default"/>
+      </w:pPr>
+    </w:p>
+    <w:p>
+      <w:pPr>
+        <w:pStyle w:val="Default"/>
+      </w:pPr>
+      <w:r>
+        <w:t>SQL&gt; CREATE TABLE ORDER_ITEM (</w:t>
+      </w:r>
+    </w:p>
+    <w:p>
+      <w:pPr>
+        <w:pStyle w:val="Default"/>
+      </w:pPr>
+      <w:r>
+        <w:t xml:space="preserve">  2  ID NUMERIC(4) CONSTRAINT ID_ORDER_ITEM_PK PRIMARY KEY,</w:t>
+      </w:r>
+    </w:p>
+    <w:p>
+      <w:pPr>
+        <w:pStyle w:val="Default"/>
+      </w:pPr>
+      <w:r>
+        <w:t xml:space="preserve">  3  ORDERID NUMERIC(4) CONSTRAINT ID_ODER_FK REFERENCES ODER(ID),</w:t>
+      </w:r>
+    </w:p>
+    <w:p>
+      <w:pPr>
+        <w:pStyle w:val="Default"/>
+      </w:pPr>
+      <w:r>
+        <w:t xml:space="preserve">  4  PRODUCTID NUMERIC(4) CONSTRAINT ID_PRODUCT_FK REFERENCES PRODUCT(ID),</w:t>
+      </w:r>
+    </w:p>
+    <w:p>
+      <w:pPr>
+        <w:pStyle w:val="Default"/>
+      </w:pPr>
+      <w:r>
+        <w:t xml:space="preserve">  5  UNITPRICE NUMERIC(10,2),</w:t>
+      </w:r>
+    </w:p>
+    <w:p>
+      <w:pPr>
+        <w:pStyle w:val="Default"/>
+      </w:pPr>
+      <w:r>
+        <w:t xml:space="preserve">  6  QUANTITY NUMERIC(4)</w:t>
+      </w:r>
+    </w:p>
+    <w:p>
+      <w:pPr>
+        <w:pStyle w:val="Default"/>
+      </w:pPr>
+      <w:r>
+        <w:t xml:space="preserve">  7  );</w:t>
+      </w:r>
+    </w:p>
+    <w:p>
+      <w:pPr>
+        <w:pStyle w:val="Default"/>
+      </w:pPr>
+    </w:p>
+    <w:p>
+      <w:pPr>
+        <w:pStyle w:val="Default"/>
+      </w:pPr>
+      <w:r>
+        <w:t>Table created.</w:t>
+      </w:r>
+    </w:p>
+    <w:p>
+      <w:pPr>
+        <w:pStyle w:val="Default"/>
+      </w:pPr>
+    </w:p>
+    <w:p>
+      <w:pPr>
+        <w:pStyle w:val="Default"/>
+      </w:pPr>
+    </w:p>
+    <w:p>
+      <w:pPr>
+        <w:pStyle w:val="Default"/>
+      </w:pPr>
+    </w:p>
+    <w:p>
+      <w:pPr>
+        <w:pStyle w:val="Default"/>
+      </w:pPr>
+      <w:r>
+        <w:t>SQL&gt; INSERT INTO ODER VALUES ( 01,'07-APR-2012',7369);</w:t>
+      </w:r>
+    </w:p>
+    <w:p>
+      <w:pPr>
+        <w:pStyle w:val="Default"/>
+      </w:pPr>
+    </w:p>
+    <w:p>
+      <w:pPr>
+        <w:pStyle w:val="Default"/>
+      </w:pPr>
+      <w:r>
+        <w:t>1 row created.</w:t>
+      </w:r>
+    </w:p>
+    <w:p>
+      <w:pPr>
+        <w:pStyle w:val="Default"/>
+      </w:pPr>
+    </w:p>
+    <w:p>
+      <w:pPr>
+        <w:pStyle w:val="Default"/>
+      </w:pPr>
+      <w:r>
+        <w:t>SQL&gt; INSERT INTO ODER VALUES ( 02,'02-OCT-2011',7900);</w:t>
+      </w:r>
+    </w:p>
+    <w:p>
+      <w:pPr>
+        <w:pStyle w:val="Default"/>
+      </w:pPr>
+    </w:p>
+    <w:p>
+      <w:pPr>
+        <w:pStyle w:val="Default"/>
+      </w:pPr>
+      <w:r>
+        <w:t>1 row created.</w:t>
+      </w:r>
+    </w:p>
+    <w:p>
+      <w:pPr>
+        <w:pStyle w:val="Default"/>
+      </w:pPr>
+    </w:p>
+    <w:p>
+      <w:pPr>
+        <w:pStyle w:val="Default"/>
+      </w:pPr>
+      <w:r>
+        <w:t>SQL&gt; INSERT INTO ODER VALUES ( 03,'23-NOV-2015',7934);</w:t>
+      </w:r>
+    </w:p>
+    <w:p>
+      <w:pPr>
+        <w:pStyle w:val="Default"/>
+      </w:pPr>
+    </w:p>
+    <w:p>
+      <w:pPr>
+        <w:pStyle w:val="Default"/>
+      </w:pPr>
+      <w:r>
+        <w:t>1 row created.</w:t>
       </w:r>
     </w:p>
     <w:p>
@@ -12689,8 +12542,177 @@
       </w:pPr>
       <w:r>
         <w:lastRenderedPageBreak/>
-        <w:t>13 rows selected.</w:t>
-      </w:r>
+        <w:t>SQL&gt; INSERT INTO PRODUCT VALUES (01,'EASY-TRADING');</w:t>
+      </w:r>
+    </w:p>
+    <w:p>
+      <w:pPr>
+        <w:pStyle w:val="Default"/>
+      </w:pPr>
+    </w:p>
+    <w:p>
+      <w:pPr>
+        <w:pStyle w:val="Default"/>
+      </w:pPr>
+      <w:r>
+        <w:t>1 row created.</w:t>
+      </w:r>
+    </w:p>
+    <w:p>
+      <w:pPr>
+        <w:pStyle w:val="Default"/>
+      </w:pPr>
+    </w:p>
+    <w:p>
+      <w:pPr>
+        <w:pStyle w:val="Default"/>
+      </w:pPr>
+      <w:r>
+        <w:t>SQL&gt; INSERT INTO PRODUCT VALUES (02,'BANK-ANYWHERE');</w:t>
+      </w:r>
+    </w:p>
+    <w:p>
+      <w:pPr>
+        <w:pStyle w:val="Default"/>
+      </w:pPr>
+    </w:p>
+    <w:p>
+      <w:pPr>
+        <w:pStyle w:val="Default"/>
+      </w:pPr>
+      <w:r>
+        <w:t>1 row created.</w:t>
+      </w:r>
+    </w:p>
+    <w:p>
+      <w:pPr>
+        <w:pStyle w:val="Default"/>
+      </w:pPr>
+    </w:p>
+    <w:p>
+      <w:pPr>
+        <w:pStyle w:val="Default"/>
+      </w:pPr>
+      <w:r>
+        <w:t>SQL&gt; INSERT INTO PRODUCT VALUES (03,'TRIP-MANAGER');</w:t>
+      </w:r>
+    </w:p>
+    <w:p>
+      <w:pPr>
+        <w:pStyle w:val="Default"/>
+      </w:pPr>
+    </w:p>
+    <w:p>
+      <w:pPr>
+        <w:pStyle w:val="Default"/>
+      </w:pPr>
+      <w:r>
+        <w:t>1 row created.</w:t>
+      </w:r>
+    </w:p>
+    <w:p>
+      <w:pPr>
+        <w:pStyle w:val="Default"/>
+      </w:pPr>
+    </w:p>
+    <w:p>
+      <w:pPr>
+        <w:pStyle w:val="Default"/>
+      </w:pPr>
+      <w:r>
+        <w:t>SQL&gt; INSERT INTO ORDER_ITEM VALUES (01,01,01,20,800);</w:t>
+      </w:r>
+    </w:p>
+    <w:p>
+      <w:pPr>
+        <w:pStyle w:val="Default"/>
+      </w:pPr>
+    </w:p>
+    <w:p>
+      <w:pPr>
+        <w:pStyle w:val="Default"/>
+      </w:pPr>
+      <w:r>
+        <w:t>1 row created.</w:t>
+      </w:r>
+    </w:p>
+    <w:p>
+      <w:pPr>
+        <w:pStyle w:val="Default"/>
+      </w:pPr>
+    </w:p>
+    <w:p>
+      <w:pPr>
+        <w:pStyle w:val="Default"/>
+      </w:pPr>
+      <w:r>
+        <w:t>SQL&gt; INSERT INTO ORDER_ITEM VALUES (02,02,02,30,950);</w:t>
+      </w:r>
+    </w:p>
+    <w:p>
+      <w:pPr>
+        <w:pStyle w:val="Default"/>
+      </w:pPr>
+    </w:p>
+    <w:p>
+      <w:pPr>
+        <w:pStyle w:val="Default"/>
+      </w:pPr>
+      <w:r>
+        <w:t>1 row created.</w:t>
+      </w:r>
+    </w:p>
+    <w:p>
+      <w:pPr>
+        <w:pStyle w:val="Default"/>
+      </w:pPr>
+    </w:p>
+    <w:p>
+      <w:pPr>
+        <w:pStyle w:val="Default"/>
+      </w:pPr>
+      <w:r>
+        <w:t>SQL&gt; INSERT INTO ORDER_ITEM VALUES (03,03,03,10,1300);</w:t>
+      </w:r>
+    </w:p>
+    <w:p>
+      <w:pPr>
+        <w:pStyle w:val="Default"/>
+      </w:pPr>
+      <w:r>
+        <w:t>INSERT INTO ORDER_ITEM VALUES (03,03,03,10,1300)</w:t>
+      </w:r>
+    </w:p>
+    <w:p>
+      <w:pPr>
+        <w:pStyle w:val="Default"/>
+      </w:pPr>
+    </w:p>
+    <w:p>
+      <w:pPr>
+        <w:pStyle w:val="Default"/>
+      </w:pPr>
+      <w:r>
+        <w:t>SQL&gt; INSERT INTO ORDER_ITEM VALUES (03,03,03,10,1300);</w:t>
+      </w:r>
+    </w:p>
+    <w:p>
+      <w:pPr>
+        <w:pStyle w:val="Default"/>
+      </w:pPr>
+    </w:p>
+    <w:p>
+      <w:pPr>
+        <w:pStyle w:val="Default"/>
+      </w:pPr>
+      <w:r>
+        <w:t>1 row created.</w:t>
+      </w:r>
+    </w:p>
+    <w:p>
+      <w:pPr>
+        <w:pStyle w:val="Default"/>
+      </w:pPr>
     </w:p>
     <w:p>
       <w:pPr>
@@ -12894,6 +12916,7 @@
           <w:sz w:val="26"/>
           <w:szCs w:val="26"/>
         </w:rPr>
+        <w:lastRenderedPageBreak/>
         <w:t xml:space="preserve">      7934 23-NOV-15 TRIP-MANAGER                130         10</w:t>
       </w:r>
     </w:p>
@@ -13030,6 +13053,791 @@
           <w:szCs w:val="26"/>
         </w:rPr>
         <w:t xml:space="preserve">       950</w:t>
+      </w:r>
+    </w:p>
+    <w:p>
+      <w:pPr>
+        <w:pStyle w:val="Default"/>
+        <w:spacing w:after="30"/>
+        <w:rPr>
+          <w:sz w:val="26"/>
+          <w:szCs w:val="26"/>
+        </w:rPr>
+      </w:pPr>
+    </w:p>
+    <w:p>
+      <w:pPr>
+        <w:pStyle w:val="Default"/>
+        <w:spacing w:after="30"/>
+        <w:rPr>
+          <w:sz w:val="26"/>
+          <w:szCs w:val="26"/>
+        </w:rPr>
+      </w:pPr>
+      <w:r>
+        <w:rPr>
+          <w:sz w:val="26"/>
+          <w:szCs w:val="26"/>
+        </w:rPr>
+        <w:t xml:space="preserve">15) FIND THE MAX 3 SALARIES FROM EMPLOYEE TABLE. </w:t>
+      </w:r>
+    </w:p>
+    <w:p>
+      <w:pPr>
+        <w:pStyle w:val="Default"/>
+        <w:spacing w:after="30"/>
+        <w:rPr>
+          <w:sz w:val="26"/>
+          <w:szCs w:val="26"/>
+        </w:rPr>
+      </w:pPr>
+      <w:r>
+        <w:rPr>
+          <w:sz w:val="26"/>
+          <w:szCs w:val="26"/>
+        </w:rPr>
+        <w:t>SQL&gt; SELECT  *FROM</w:t>
+      </w:r>
+    </w:p>
+    <w:p>
+      <w:pPr>
+        <w:pStyle w:val="Default"/>
+        <w:spacing w:after="30"/>
+        <w:rPr>
+          <w:sz w:val="26"/>
+          <w:szCs w:val="26"/>
+        </w:rPr>
+      </w:pPr>
+      <w:r>
+        <w:rPr>
+          <w:sz w:val="26"/>
+          <w:szCs w:val="26"/>
+        </w:rPr>
+        <w:t xml:space="preserve">  2   (</w:t>
+      </w:r>
+    </w:p>
+    <w:p>
+      <w:pPr>
+        <w:pStyle w:val="Default"/>
+        <w:spacing w:after="30"/>
+        <w:rPr>
+          <w:sz w:val="26"/>
+          <w:szCs w:val="26"/>
+        </w:rPr>
+      </w:pPr>
+      <w:r>
+        <w:rPr>
+          <w:sz w:val="26"/>
+          <w:szCs w:val="26"/>
+        </w:rPr>
+        <w:t xml:space="preserve">  3      SELECT *FROM emp</w:t>
+      </w:r>
+    </w:p>
+    <w:p>
+      <w:pPr>
+        <w:pStyle w:val="Default"/>
+        <w:spacing w:after="30"/>
+        <w:rPr>
+          <w:sz w:val="26"/>
+          <w:szCs w:val="26"/>
+        </w:rPr>
+      </w:pPr>
+      <w:r>
+        <w:rPr>
+          <w:sz w:val="26"/>
+          <w:szCs w:val="26"/>
+        </w:rPr>
+        <w:t xml:space="preserve">  4      ORDER BY Sal desc</w:t>
+      </w:r>
+    </w:p>
+    <w:p>
+      <w:pPr>
+        <w:pStyle w:val="Default"/>
+        <w:spacing w:after="30"/>
+        <w:rPr>
+          <w:sz w:val="26"/>
+          <w:szCs w:val="26"/>
+        </w:rPr>
+      </w:pPr>
+      <w:r>
+        <w:rPr>
+          <w:sz w:val="26"/>
+          <w:szCs w:val="26"/>
+        </w:rPr>
+        <w:t xml:space="preserve">  5   )</w:t>
+      </w:r>
+    </w:p>
+    <w:p>
+      <w:pPr>
+        <w:pStyle w:val="Default"/>
+        <w:spacing w:after="30"/>
+        <w:rPr>
+          <w:sz w:val="26"/>
+          <w:szCs w:val="26"/>
+        </w:rPr>
+      </w:pPr>
+      <w:r>
+        <w:rPr>
+          <w:sz w:val="26"/>
+          <w:szCs w:val="26"/>
+        </w:rPr>
+        <w:t xml:space="preserve">  6  WHERE rownum &lt;= 3</w:t>
+      </w:r>
+    </w:p>
+    <w:p>
+      <w:pPr>
+        <w:pStyle w:val="Default"/>
+        <w:spacing w:after="30"/>
+        <w:rPr>
+          <w:sz w:val="26"/>
+          <w:szCs w:val="26"/>
+        </w:rPr>
+      </w:pPr>
+      <w:r>
+        <w:rPr>
+          <w:sz w:val="26"/>
+          <w:szCs w:val="26"/>
+        </w:rPr>
+        <w:t xml:space="preserve">  7  ORDER BY Sal DESC ;</w:t>
+      </w:r>
+    </w:p>
+    <w:p>
+      <w:pPr>
+        <w:pStyle w:val="Default"/>
+        <w:spacing w:after="30"/>
+        <w:rPr>
+          <w:sz w:val="26"/>
+          <w:szCs w:val="26"/>
+        </w:rPr>
+      </w:pPr>
+    </w:p>
+    <w:p>
+      <w:pPr>
+        <w:pStyle w:val="Default"/>
+        <w:spacing w:after="30"/>
+        <w:rPr>
+          <w:sz w:val="26"/>
+          <w:szCs w:val="26"/>
+        </w:rPr>
+      </w:pPr>
+      <w:r>
+        <w:rPr>
+          <w:sz w:val="26"/>
+          <w:szCs w:val="26"/>
+        </w:rPr>
+        <w:t xml:space="preserve">     EMPNO ENAME      JOB              MGR HIREDATE         SAL       COMM</w:t>
+      </w:r>
+    </w:p>
+    <w:p>
+      <w:pPr>
+        <w:pStyle w:val="Default"/>
+        <w:spacing w:after="30"/>
+        <w:rPr>
+          <w:sz w:val="26"/>
+          <w:szCs w:val="26"/>
+        </w:rPr>
+      </w:pPr>
+      <w:r>
+        <w:rPr>
+          <w:sz w:val="26"/>
+          <w:szCs w:val="26"/>
+        </w:rPr>
+        <w:t>---------- ---------- --------- ---------- --------- ---------- ----------</w:t>
+      </w:r>
+    </w:p>
+    <w:p>
+      <w:pPr>
+        <w:pStyle w:val="Default"/>
+        <w:spacing w:after="30"/>
+        <w:rPr>
+          <w:sz w:val="26"/>
+          <w:szCs w:val="26"/>
+        </w:rPr>
+      </w:pPr>
+      <w:r>
+        <w:rPr>
+          <w:sz w:val="26"/>
+          <w:szCs w:val="26"/>
+        </w:rPr>
+        <w:t xml:space="preserve">    DEPTNO</w:t>
+      </w:r>
+    </w:p>
+    <w:p>
+      <w:pPr>
+        <w:pStyle w:val="Default"/>
+        <w:spacing w:after="30"/>
+        <w:rPr>
+          <w:sz w:val="26"/>
+          <w:szCs w:val="26"/>
+        </w:rPr>
+      </w:pPr>
+      <w:r>
+        <w:rPr>
+          <w:sz w:val="26"/>
+          <w:szCs w:val="26"/>
+        </w:rPr>
+        <w:t>----------</w:t>
+      </w:r>
+    </w:p>
+    <w:p>
+      <w:pPr>
+        <w:pStyle w:val="Default"/>
+        <w:spacing w:after="30"/>
+        <w:rPr>
+          <w:sz w:val="26"/>
+          <w:szCs w:val="26"/>
+        </w:rPr>
+      </w:pPr>
+      <w:r>
+        <w:rPr>
+          <w:sz w:val="26"/>
+          <w:szCs w:val="26"/>
+        </w:rPr>
+        <w:t xml:space="preserve">      7839 KING       PRESIDENT            17-NOV-81       5000</w:t>
+      </w:r>
+    </w:p>
+    <w:p>
+      <w:pPr>
+        <w:pStyle w:val="Default"/>
+        <w:spacing w:after="30"/>
+        <w:rPr>
+          <w:sz w:val="26"/>
+          <w:szCs w:val="26"/>
+        </w:rPr>
+      </w:pPr>
+      <w:r>
+        <w:rPr>
+          <w:sz w:val="26"/>
+          <w:szCs w:val="26"/>
+        </w:rPr>
+        <w:t xml:space="preserve">        10</w:t>
+      </w:r>
+    </w:p>
+    <w:p>
+      <w:pPr>
+        <w:pStyle w:val="Default"/>
+        <w:spacing w:after="30"/>
+        <w:rPr>
+          <w:sz w:val="26"/>
+          <w:szCs w:val="26"/>
+        </w:rPr>
+      </w:pPr>
+    </w:p>
+    <w:p>
+      <w:pPr>
+        <w:pStyle w:val="Default"/>
+        <w:spacing w:after="30"/>
+        <w:rPr>
+          <w:sz w:val="26"/>
+          <w:szCs w:val="26"/>
+        </w:rPr>
+      </w:pPr>
+      <w:r>
+        <w:rPr>
+          <w:sz w:val="26"/>
+          <w:szCs w:val="26"/>
+        </w:rPr>
+        <w:t xml:space="preserve">      7788 SCOTT      ANALYST         7566 19-APR-87       3000</w:t>
+      </w:r>
+    </w:p>
+    <w:p>
+      <w:pPr>
+        <w:pStyle w:val="Default"/>
+        <w:spacing w:after="30"/>
+        <w:rPr>
+          <w:sz w:val="26"/>
+          <w:szCs w:val="26"/>
+        </w:rPr>
+      </w:pPr>
+      <w:r>
+        <w:rPr>
+          <w:sz w:val="26"/>
+          <w:szCs w:val="26"/>
+        </w:rPr>
+        <w:t xml:space="preserve">        20</w:t>
+      </w:r>
+    </w:p>
+    <w:p>
+      <w:pPr>
+        <w:pStyle w:val="Default"/>
+        <w:spacing w:after="30"/>
+        <w:rPr>
+          <w:sz w:val="26"/>
+          <w:szCs w:val="26"/>
+        </w:rPr>
+      </w:pPr>
+    </w:p>
+    <w:p>
+      <w:pPr>
+        <w:pStyle w:val="Default"/>
+        <w:spacing w:after="30"/>
+        <w:rPr>
+          <w:sz w:val="26"/>
+          <w:szCs w:val="26"/>
+        </w:rPr>
+      </w:pPr>
+      <w:r>
+        <w:rPr>
+          <w:sz w:val="26"/>
+          <w:szCs w:val="26"/>
+        </w:rPr>
+        <w:t xml:space="preserve">      7902 FORD       ANALYST         7566 03-DEC-81       3000</w:t>
+      </w:r>
+    </w:p>
+    <w:p>
+      <w:pPr>
+        <w:pStyle w:val="Default"/>
+        <w:spacing w:after="30"/>
+        <w:rPr>
+          <w:sz w:val="26"/>
+          <w:szCs w:val="26"/>
+        </w:rPr>
+      </w:pPr>
+      <w:r>
+        <w:rPr>
+          <w:sz w:val="26"/>
+          <w:szCs w:val="26"/>
+        </w:rPr>
+        <w:t xml:space="preserve">        20</w:t>
+      </w:r>
+    </w:p>
+    <w:p>
+      <w:pPr>
+        <w:pStyle w:val="Default"/>
+        <w:spacing w:after="30"/>
+        <w:rPr>
+          <w:sz w:val="26"/>
+          <w:szCs w:val="26"/>
+        </w:rPr>
+      </w:pPr>
+      <w:r>
+        <w:rPr>
+          <w:sz w:val="26"/>
+          <w:szCs w:val="26"/>
+        </w:rPr>
+        <w:t xml:space="preserve">16) DISPLAY COMMON RECORDS FROM EMP_1 &amp; EMP_2 TABLES. (USE INTERSECT) </w:t>
+      </w:r>
+    </w:p>
+    <w:p>
+      <w:pPr>
+        <w:pStyle w:val="Default"/>
+        <w:spacing w:after="30"/>
+        <w:rPr>
+          <w:sz w:val="26"/>
+          <w:szCs w:val="26"/>
+        </w:rPr>
+      </w:pPr>
+      <w:r>
+        <w:rPr>
+          <w:sz w:val="26"/>
+          <w:szCs w:val="26"/>
+        </w:rPr>
+        <w:t>SQL&gt; SELECT DEPTNO</w:t>
+      </w:r>
+    </w:p>
+    <w:p>
+      <w:pPr>
+        <w:pStyle w:val="Default"/>
+        <w:spacing w:after="30"/>
+        <w:rPr>
+          <w:sz w:val="26"/>
+          <w:szCs w:val="26"/>
+        </w:rPr>
+      </w:pPr>
+      <w:r>
+        <w:rPr>
+          <w:sz w:val="26"/>
+          <w:szCs w:val="26"/>
+        </w:rPr>
+        <w:t xml:space="preserve">  2  FROM EMP</w:t>
+      </w:r>
+    </w:p>
+    <w:p>
+      <w:pPr>
+        <w:pStyle w:val="Default"/>
+        <w:spacing w:after="30"/>
+        <w:rPr>
+          <w:sz w:val="26"/>
+          <w:szCs w:val="26"/>
+        </w:rPr>
+      </w:pPr>
+      <w:r>
+        <w:rPr>
+          <w:sz w:val="26"/>
+          <w:szCs w:val="26"/>
+        </w:rPr>
+        <w:lastRenderedPageBreak/>
+        <w:t xml:space="preserve">  3  WHERE DEPTNO IN (SELECT DEPTNO FROM EMP INTERSECT SELECT DEPTNO FROM DEPT);</w:t>
+      </w:r>
+    </w:p>
+    <w:p>
+      <w:pPr>
+        <w:pStyle w:val="Default"/>
+        <w:spacing w:after="30"/>
+        <w:rPr>
+          <w:sz w:val="26"/>
+          <w:szCs w:val="26"/>
+        </w:rPr>
+      </w:pPr>
+    </w:p>
+    <w:p>
+      <w:pPr>
+        <w:pStyle w:val="Default"/>
+        <w:spacing w:after="30"/>
+        <w:rPr>
+          <w:sz w:val="26"/>
+          <w:szCs w:val="26"/>
+        </w:rPr>
+      </w:pPr>
+    </w:p>
+    <w:p>
+      <w:pPr>
+        <w:pStyle w:val="Default"/>
+        <w:spacing w:after="30"/>
+        <w:rPr>
+          <w:sz w:val="26"/>
+          <w:szCs w:val="26"/>
+        </w:rPr>
+      </w:pPr>
+      <w:r>
+        <w:rPr>
+          <w:sz w:val="26"/>
+          <w:szCs w:val="26"/>
+        </w:rPr>
+        <w:t xml:space="preserve">    DEPTNO</w:t>
+      </w:r>
+    </w:p>
+    <w:p>
+      <w:pPr>
+        <w:pStyle w:val="Default"/>
+        <w:spacing w:after="30"/>
+        <w:rPr>
+          <w:sz w:val="26"/>
+          <w:szCs w:val="26"/>
+        </w:rPr>
+      </w:pPr>
+      <w:r>
+        <w:rPr>
+          <w:sz w:val="26"/>
+          <w:szCs w:val="26"/>
+        </w:rPr>
+        <w:t>----------</w:t>
+      </w:r>
+    </w:p>
+    <w:p>
+      <w:pPr>
+        <w:pStyle w:val="Default"/>
+        <w:spacing w:after="30"/>
+        <w:rPr>
+          <w:sz w:val="26"/>
+          <w:szCs w:val="26"/>
+        </w:rPr>
+      </w:pPr>
+      <w:r>
+        <w:rPr>
+          <w:sz w:val="26"/>
+          <w:szCs w:val="26"/>
+        </w:rPr>
+        <w:t xml:space="preserve">        20</w:t>
+      </w:r>
+    </w:p>
+    <w:p>
+      <w:pPr>
+        <w:pStyle w:val="Default"/>
+        <w:spacing w:after="30"/>
+        <w:rPr>
+          <w:sz w:val="26"/>
+          <w:szCs w:val="26"/>
+        </w:rPr>
+      </w:pPr>
+      <w:r>
+        <w:rPr>
+          <w:sz w:val="26"/>
+          <w:szCs w:val="26"/>
+        </w:rPr>
+        <w:t xml:space="preserve">        30</w:t>
+      </w:r>
+    </w:p>
+    <w:p>
+      <w:pPr>
+        <w:pStyle w:val="Default"/>
+        <w:spacing w:after="30"/>
+        <w:rPr>
+          <w:sz w:val="26"/>
+          <w:szCs w:val="26"/>
+        </w:rPr>
+      </w:pPr>
+      <w:r>
+        <w:rPr>
+          <w:sz w:val="26"/>
+          <w:szCs w:val="26"/>
+        </w:rPr>
+        <w:t xml:space="preserve">        30</w:t>
+      </w:r>
+    </w:p>
+    <w:p>
+      <w:pPr>
+        <w:pStyle w:val="Default"/>
+        <w:spacing w:after="30"/>
+        <w:rPr>
+          <w:sz w:val="26"/>
+          <w:szCs w:val="26"/>
+        </w:rPr>
+      </w:pPr>
+      <w:r>
+        <w:rPr>
+          <w:sz w:val="26"/>
+          <w:szCs w:val="26"/>
+        </w:rPr>
+        <w:t xml:space="preserve">        20</w:t>
+      </w:r>
+    </w:p>
+    <w:p>
+      <w:pPr>
+        <w:pStyle w:val="Default"/>
+        <w:spacing w:after="30"/>
+        <w:rPr>
+          <w:sz w:val="26"/>
+          <w:szCs w:val="26"/>
+        </w:rPr>
+      </w:pPr>
+      <w:r>
+        <w:rPr>
+          <w:sz w:val="26"/>
+          <w:szCs w:val="26"/>
+        </w:rPr>
+        <w:t xml:space="preserve">        30</w:t>
+      </w:r>
+    </w:p>
+    <w:p>
+      <w:pPr>
+        <w:pStyle w:val="Default"/>
+        <w:spacing w:after="30"/>
+        <w:rPr>
+          <w:sz w:val="26"/>
+          <w:szCs w:val="26"/>
+        </w:rPr>
+      </w:pPr>
+      <w:r>
+        <w:rPr>
+          <w:sz w:val="26"/>
+          <w:szCs w:val="26"/>
+        </w:rPr>
+        <w:t xml:space="preserve">        30</w:t>
+      </w:r>
+    </w:p>
+    <w:p>
+      <w:pPr>
+        <w:pStyle w:val="Default"/>
+        <w:spacing w:after="30"/>
+        <w:rPr>
+          <w:sz w:val="26"/>
+          <w:szCs w:val="26"/>
+        </w:rPr>
+      </w:pPr>
+      <w:r>
+        <w:rPr>
+          <w:sz w:val="26"/>
+          <w:szCs w:val="26"/>
+        </w:rPr>
+        <w:t xml:space="preserve">        10</w:t>
+      </w:r>
+    </w:p>
+    <w:p>
+      <w:pPr>
+        <w:pStyle w:val="Default"/>
+        <w:spacing w:after="30"/>
+        <w:rPr>
+          <w:sz w:val="26"/>
+          <w:szCs w:val="26"/>
+        </w:rPr>
+      </w:pPr>
+      <w:r>
+        <w:rPr>
+          <w:sz w:val="26"/>
+          <w:szCs w:val="26"/>
+        </w:rPr>
+        <w:t xml:space="preserve">        20</w:t>
+      </w:r>
+    </w:p>
+    <w:p>
+      <w:pPr>
+        <w:pStyle w:val="Default"/>
+        <w:spacing w:after="30"/>
+        <w:rPr>
+          <w:sz w:val="26"/>
+          <w:szCs w:val="26"/>
+        </w:rPr>
+      </w:pPr>
+      <w:r>
+        <w:rPr>
+          <w:sz w:val="26"/>
+          <w:szCs w:val="26"/>
+        </w:rPr>
+        <w:t xml:space="preserve">        10</w:t>
+      </w:r>
+    </w:p>
+    <w:p>
+      <w:pPr>
+        <w:pStyle w:val="Default"/>
+        <w:spacing w:after="30"/>
+        <w:rPr>
+          <w:sz w:val="26"/>
+          <w:szCs w:val="26"/>
+        </w:rPr>
+      </w:pPr>
+      <w:r>
+        <w:rPr>
+          <w:sz w:val="26"/>
+          <w:szCs w:val="26"/>
+        </w:rPr>
+        <w:t xml:space="preserve">        30</w:t>
+      </w:r>
+    </w:p>
+    <w:p>
+      <w:pPr>
+        <w:pStyle w:val="Default"/>
+        <w:spacing w:after="30"/>
+        <w:rPr>
+          <w:sz w:val="26"/>
+          <w:szCs w:val="26"/>
+        </w:rPr>
+      </w:pPr>
+      <w:r>
+        <w:rPr>
+          <w:sz w:val="26"/>
+          <w:szCs w:val="26"/>
+        </w:rPr>
+        <w:t xml:space="preserve">        20</w:t>
+      </w:r>
+    </w:p>
+    <w:p>
+      <w:pPr>
+        <w:pStyle w:val="Default"/>
+        <w:spacing w:after="30"/>
+        <w:rPr>
+          <w:sz w:val="26"/>
+          <w:szCs w:val="26"/>
+        </w:rPr>
+      </w:pPr>
+    </w:p>
+    <w:p>
+      <w:pPr>
+        <w:pStyle w:val="Default"/>
+        <w:spacing w:after="30"/>
+        <w:rPr>
+          <w:sz w:val="26"/>
+          <w:szCs w:val="26"/>
+        </w:rPr>
+      </w:pPr>
+      <w:r>
+        <w:rPr>
+          <w:sz w:val="26"/>
+          <w:szCs w:val="26"/>
+        </w:rPr>
+        <w:t xml:space="preserve">    DEPTNO</w:t>
+      </w:r>
+    </w:p>
+    <w:p>
+      <w:pPr>
+        <w:pStyle w:val="Default"/>
+        <w:spacing w:after="30"/>
+        <w:rPr>
+          <w:sz w:val="26"/>
+          <w:szCs w:val="26"/>
+        </w:rPr>
+      </w:pPr>
+      <w:r>
+        <w:rPr>
+          <w:sz w:val="26"/>
+          <w:szCs w:val="26"/>
+        </w:rPr>
+        <w:t>----------</w:t>
+      </w:r>
+    </w:p>
+    <w:p>
+      <w:pPr>
+        <w:pStyle w:val="Default"/>
+        <w:spacing w:after="30"/>
+        <w:rPr>
+          <w:sz w:val="26"/>
+          <w:szCs w:val="26"/>
+        </w:rPr>
+      </w:pPr>
+      <w:r>
+        <w:rPr>
+          <w:sz w:val="26"/>
+          <w:szCs w:val="26"/>
+        </w:rPr>
+        <w:t xml:space="preserve">        30</w:t>
+      </w:r>
+    </w:p>
+    <w:p>
+      <w:pPr>
+        <w:pStyle w:val="Default"/>
+        <w:spacing w:after="30"/>
+        <w:rPr>
+          <w:sz w:val="26"/>
+          <w:szCs w:val="26"/>
+        </w:rPr>
+      </w:pPr>
+      <w:r>
+        <w:rPr>
+          <w:sz w:val="26"/>
+          <w:szCs w:val="26"/>
+        </w:rPr>
+        <w:t xml:space="preserve">        20</w:t>
+      </w:r>
+    </w:p>
+    <w:p>
+      <w:pPr>
+        <w:pStyle w:val="Default"/>
+        <w:spacing w:after="30"/>
+        <w:rPr>
+          <w:sz w:val="26"/>
+          <w:szCs w:val="26"/>
+        </w:rPr>
+      </w:pPr>
+      <w:r>
+        <w:rPr>
+          <w:sz w:val="26"/>
+          <w:szCs w:val="26"/>
+        </w:rPr>
+        <w:t xml:space="preserve">        10</w:t>
+      </w:r>
+    </w:p>
+    <w:p>
+      <w:pPr>
+        <w:pStyle w:val="Default"/>
+        <w:spacing w:after="30"/>
+        <w:rPr>
+          <w:sz w:val="26"/>
+          <w:szCs w:val="26"/>
+        </w:rPr>
+      </w:pPr>
+    </w:p>
+    <w:p>
+      <w:pPr>
+        <w:pStyle w:val="Default"/>
+        <w:spacing w:after="30"/>
+        <w:rPr>
+          <w:sz w:val="26"/>
+          <w:szCs w:val="26"/>
+        </w:rPr>
+      </w:pPr>
+      <w:r>
+        <w:rPr>
+          <w:sz w:val="26"/>
+          <w:szCs w:val="26"/>
+        </w:rPr>
+        <w:t>14 rows selected.</w:t>
+      </w:r>
+      <w:r>
+        <w:rPr>
+          <w:sz w:val="26"/>
+          <w:szCs w:val="26"/>
+        </w:rPr>
+        <w:t xml:space="preserve"> </w:t>
       </w:r>
     </w:p>
     <w:p>
@@ -13047,820 +13855,53 @@
     <w:p>
       <w:pPr>
         <w:pStyle w:val="Default"/>
-        <w:spacing w:after="30"/>
-        <w:rPr>
-          <w:sz w:val="26"/>
-          <w:szCs w:val="26"/>
-        </w:rPr>
-      </w:pPr>
-      <w:r>
-        <w:rPr>
-          <w:sz w:val="26"/>
-          <w:szCs w:val="26"/>
-        </w:rPr>
-        <w:t xml:space="preserve">15) FIND THE MAX 3 SALARIES FROM EMPLOYEE TABLE. </w:t>
-      </w:r>
-    </w:p>
-    <w:p>
-      <w:pPr>
-        <w:pStyle w:val="Default"/>
-        <w:spacing w:after="30"/>
-        <w:rPr>
-          <w:sz w:val="26"/>
-          <w:szCs w:val="26"/>
-        </w:rPr>
-      </w:pPr>
-      <w:r>
-        <w:rPr>
-          <w:sz w:val="26"/>
-          <w:szCs w:val="26"/>
-        </w:rPr>
-        <w:t>SQL&gt; SELECT  *FROM</w:t>
-      </w:r>
-    </w:p>
-    <w:p>
-      <w:pPr>
-        <w:pStyle w:val="Default"/>
-        <w:spacing w:after="30"/>
-        <w:rPr>
-          <w:sz w:val="26"/>
-          <w:szCs w:val="26"/>
-        </w:rPr>
-      </w:pPr>
-      <w:r>
-        <w:rPr>
-          <w:sz w:val="26"/>
-          <w:szCs w:val="26"/>
-        </w:rPr>
-        <w:t xml:space="preserve">  2   (</w:t>
-      </w:r>
-    </w:p>
-    <w:p>
-      <w:pPr>
-        <w:pStyle w:val="Default"/>
-        <w:spacing w:after="30"/>
-        <w:rPr>
-          <w:sz w:val="26"/>
-          <w:szCs w:val="26"/>
-        </w:rPr>
-      </w:pPr>
-      <w:r>
-        <w:rPr>
-          <w:sz w:val="26"/>
-          <w:szCs w:val="26"/>
-        </w:rPr>
-        <w:t xml:space="preserve">  3      SELECT *FROM emp</w:t>
-      </w:r>
-    </w:p>
-    <w:p>
-      <w:pPr>
-        <w:pStyle w:val="Default"/>
-        <w:spacing w:after="30"/>
-        <w:rPr>
-          <w:sz w:val="26"/>
-          <w:szCs w:val="26"/>
-        </w:rPr>
-      </w:pPr>
-      <w:r>
-        <w:rPr>
-          <w:sz w:val="26"/>
-          <w:szCs w:val="26"/>
-        </w:rPr>
-        <w:t xml:space="preserve">  4      ORDER BY Sal desc</w:t>
-      </w:r>
-    </w:p>
-    <w:p>
-      <w:pPr>
-        <w:pStyle w:val="Default"/>
-        <w:spacing w:after="30"/>
-        <w:rPr>
-          <w:sz w:val="26"/>
-          <w:szCs w:val="26"/>
-        </w:rPr>
-      </w:pPr>
-      <w:r>
-        <w:rPr>
-          <w:sz w:val="26"/>
-          <w:szCs w:val="26"/>
-        </w:rPr>
-        <w:t xml:space="preserve">  5   )</w:t>
-      </w:r>
-    </w:p>
-    <w:p>
-      <w:pPr>
-        <w:pStyle w:val="Default"/>
-        <w:spacing w:after="30"/>
-        <w:rPr>
-          <w:sz w:val="26"/>
-          <w:szCs w:val="26"/>
-        </w:rPr>
-      </w:pPr>
-      <w:r>
-        <w:rPr>
-          <w:sz w:val="26"/>
-          <w:szCs w:val="26"/>
-        </w:rPr>
-        <w:t xml:space="preserve">  6  WHERE rownum &lt;= 3</w:t>
-      </w:r>
-    </w:p>
-    <w:p>
-      <w:pPr>
-        <w:pStyle w:val="Default"/>
-        <w:spacing w:after="30"/>
-        <w:rPr>
-          <w:sz w:val="26"/>
-          <w:szCs w:val="26"/>
-        </w:rPr>
-      </w:pPr>
-      <w:r>
-        <w:rPr>
-          <w:sz w:val="26"/>
-          <w:szCs w:val="26"/>
-        </w:rPr>
-        <w:t xml:space="preserve">  7  ORDER BY Sal DESC ;</w:t>
-      </w:r>
-    </w:p>
-    <w:p>
-      <w:pPr>
-        <w:pStyle w:val="Default"/>
-        <w:spacing w:after="30"/>
-        <w:rPr>
-          <w:sz w:val="26"/>
-          <w:szCs w:val="26"/>
-        </w:rPr>
-      </w:pPr>
-    </w:p>
-    <w:p>
-      <w:pPr>
-        <w:pStyle w:val="Default"/>
-        <w:spacing w:after="30"/>
-        <w:rPr>
-          <w:sz w:val="26"/>
-          <w:szCs w:val="26"/>
-        </w:rPr>
-      </w:pPr>
-      <w:r>
-        <w:rPr>
-          <w:sz w:val="26"/>
-          <w:szCs w:val="26"/>
-        </w:rPr>
-        <w:t xml:space="preserve">     EMPNO ENAME      JOB              MGR HIREDATE         SAL       COMM</w:t>
-      </w:r>
-    </w:p>
-    <w:p>
-      <w:pPr>
-        <w:pStyle w:val="Default"/>
-        <w:spacing w:after="30"/>
-        <w:rPr>
-          <w:sz w:val="26"/>
-          <w:szCs w:val="26"/>
-        </w:rPr>
-      </w:pPr>
-      <w:r>
-        <w:rPr>
-          <w:sz w:val="26"/>
-          <w:szCs w:val="26"/>
-        </w:rPr>
+        <w:rPr>
+          <w:sz w:val="26"/>
+          <w:szCs w:val="26"/>
+        </w:rPr>
+      </w:pPr>
+      <w:r>
+        <w:rPr>
+          <w:sz w:val="26"/>
+          <w:szCs w:val="26"/>
+        </w:rPr>
+        <w:t xml:space="preserve">17) DISPLAY DEPARTMENT NO WISE TOTAL SALARY WHERE MORE THAN 2 EMPLOYEES EXIST IN A DEPARTMENT </w:t>
+      </w:r>
+    </w:p>
+    <w:p>
+      <w:r>
+        <w:t>SQL&gt; SELECT DEPTNO, SUM(SAL) FROM EMP</w:t>
+      </w:r>
+    </w:p>
+    <w:p>
+      <w:r>
+        <w:t xml:space="preserve">  2  WHERE (SELECT COUNT(*)</w:t>
+      </w:r>
+    </w:p>
+    <w:p>
+      <w:r>
+        <w:t xml:space="preserve">  3  FROM Emp</w:t>
+      </w:r>
+    </w:p>
+    <w:p>
+      <w:r>
+        <w:t xml:space="preserve">  4  ) &gt; 2</w:t>
+      </w:r>
+    </w:p>
+    <w:p>
+      <w:r>
+        <w:t xml:space="preserve">  5  GROUP BY DEPTNO;</w:t>
+      </w:r>
+    </w:p>
+    <w:p/>
+    <w:p>
+      <w:r>
+        <w:t xml:space="preserve">    DEPTNO   SUM(SAL)</w:t>
+      </w:r>
+    </w:p>
+    <w:p>
+      <w:r>
         <w:lastRenderedPageBreak/>
-        <w:t>---------- ---------- --------- ---------- --------- ---------- ----------</w:t>
-      </w:r>
-    </w:p>
-    <w:p>
-      <w:pPr>
-        <w:pStyle w:val="Default"/>
-        <w:spacing w:after="30"/>
-        <w:rPr>
-          <w:sz w:val="26"/>
-          <w:szCs w:val="26"/>
-        </w:rPr>
-      </w:pPr>
-      <w:r>
-        <w:rPr>
-          <w:sz w:val="26"/>
-          <w:szCs w:val="26"/>
-        </w:rPr>
-        <w:t xml:space="preserve">    DEPTNO</w:t>
-      </w:r>
-    </w:p>
-    <w:p>
-      <w:pPr>
-        <w:pStyle w:val="Default"/>
-        <w:spacing w:after="30"/>
-        <w:rPr>
-          <w:sz w:val="26"/>
-          <w:szCs w:val="26"/>
-        </w:rPr>
-      </w:pPr>
-      <w:r>
-        <w:rPr>
-          <w:sz w:val="26"/>
-          <w:szCs w:val="26"/>
-        </w:rPr>
-        <w:t>----------</w:t>
-      </w:r>
-    </w:p>
-    <w:p>
-      <w:pPr>
-        <w:pStyle w:val="Default"/>
-        <w:spacing w:after="30"/>
-        <w:rPr>
-          <w:sz w:val="26"/>
-          <w:szCs w:val="26"/>
-        </w:rPr>
-      </w:pPr>
-      <w:r>
-        <w:rPr>
-          <w:sz w:val="26"/>
-          <w:szCs w:val="26"/>
-        </w:rPr>
-        <w:t xml:space="preserve">      7839 KING       PRESIDENT            17-NOV-81       5000</w:t>
-      </w:r>
-    </w:p>
-    <w:p>
-      <w:pPr>
-        <w:pStyle w:val="Default"/>
-        <w:spacing w:after="30"/>
-        <w:rPr>
-          <w:sz w:val="26"/>
-          <w:szCs w:val="26"/>
-        </w:rPr>
-      </w:pPr>
-      <w:r>
-        <w:rPr>
-          <w:sz w:val="26"/>
-          <w:szCs w:val="26"/>
-        </w:rPr>
-        <w:t xml:space="preserve">        10</w:t>
-      </w:r>
-    </w:p>
-    <w:p>
-      <w:pPr>
-        <w:pStyle w:val="Default"/>
-        <w:spacing w:after="30"/>
-        <w:rPr>
-          <w:sz w:val="26"/>
-          <w:szCs w:val="26"/>
-        </w:rPr>
-      </w:pPr>
-    </w:p>
-    <w:p>
-      <w:pPr>
-        <w:pStyle w:val="Default"/>
-        <w:spacing w:after="30"/>
-        <w:rPr>
-          <w:sz w:val="26"/>
-          <w:szCs w:val="26"/>
-        </w:rPr>
-      </w:pPr>
-      <w:r>
-        <w:rPr>
-          <w:sz w:val="26"/>
-          <w:szCs w:val="26"/>
-        </w:rPr>
-        <w:t xml:space="preserve">      7788 SCOTT      ANALYST         7566 19-APR-87       3000</w:t>
-      </w:r>
-    </w:p>
-    <w:p>
-      <w:pPr>
-        <w:pStyle w:val="Default"/>
-        <w:spacing w:after="30"/>
-        <w:rPr>
-          <w:sz w:val="26"/>
-          <w:szCs w:val="26"/>
-        </w:rPr>
-      </w:pPr>
-      <w:r>
-        <w:rPr>
-          <w:sz w:val="26"/>
-          <w:szCs w:val="26"/>
-        </w:rPr>
-        <w:t xml:space="preserve">        20</w:t>
-      </w:r>
-    </w:p>
-    <w:p>
-      <w:pPr>
-        <w:pStyle w:val="Default"/>
-        <w:spacing w:after="30"/>
-        <w:rPr>
-          <w:sz w:val="26"/>
-          <w:szCs w:val="26"/>
-        </w:rPr>
-      </w:pPr>
-    </w:p>
-    <w:p>
-      <w:pPr>
-        <w:pStyle w:val="Default"/>
-        <w:spacing w:after="30"/>
-        <w:rPr>
-          <w:sz w:val="26"/>
-          <w:szCs w:val="26"/>
-        </w:rPr>
-      </w:pPr>
-      <w:r>
-        <w:rPr>
-          <w:sz w:val="26"/>
-          <w:szCs w:val="26"/>
-        </w:rPr>
-        <w:t xml:space="preserve">      7902 FORD       ANALYST         7566 03-DEC-81       3000</w:t>
-      </w:r>
-    </w:p>
-    <w:p>
-      <w:pPr>
-        <w:pStyle w:val="Default"/>
-        <w:spacing w:after="30"/>
-        <w:rPr>
-          <w:sz w:val="26"/>
-          <w:szCs w:val="26"/>
-        </w:rPr>
-      </w:pPr>
-      <w:r>
-        <w:rPr>
-          <w:sz w:val="26"/>
-          <w:szCs w:val="26"/>
-        </w:rPr>
-        <w:t xml:space="preserve">        20</w:t>
-      </w:r>
-    </w:p>
-    <w:p>
-      <w:pPr>
-        <w:pStyle w:val="Default"/>
-        <w:spacing w:after="30"/>
-        <w:rPr>
-          <w:sz w:val="26"/>
-          <w:szCs w:val="26"/>
-        </w:rPr>
-      </w:pPr>
-      <w:r>
-        <w:rPr>
-          <w:sz w:val="26"/>
-          <w:szCs w:val="26"/>
-        </w:rPr>
-        <w:t xml:space="preserve">16) DISPLAY COMMON RECORDS FROM EMP_1 &amp; EMP_2 TABLES. (USE INTERSECT) </w:t>
-      </w:r>
-    </w:p>
-    <w:p>
-      <w:pPr>
-        <w:pStyle w:val="Default"/>
-        <w:spacing w:after="30"/>
-        <w:rPr>
-          <w:sz w:val="26"/>
-          <w:szCs w:val="26"/>
-        </w:rPr>
-      </w:pPr>
-      <w:r>
-        <w:rPr>
-          <w:sz w:val="26"/>
-          <w:szCs w:val="26"/>
-        </w:rPr>
-        <w:t>SQL&gt; SELECT DEPTNO</w:t>
-      </w:r>
-    </w:p>
-    <w:p>
-      <w:pPr>
-        <w:pStyle w:val="Default"/>
-        <w:spacing w:after="30"/>
-        <w:rPr>
-          <w:sz w:val="26"/>
-          <w:szCs w:val="26"/>
-        </w:rPr>
-      </w:pPr>
-      <w:r>
-        <w:rPr>
-          <w:sz w:val="26"/>
-          <w:szCs w:val="26"/>
-        </w:rPr>
-        <w:t xml:space="preserve">  2  FROM EMP</w:t>
-      </w:r>
-    </w:p>
-    <w:p>
-      <w:pPr>
-        <w:pStyle w:val="Default"/>
-        <w:spacing w:after="30"/>
-        <w:rPr>
-          <w:sz w:val="26"/>
-          <w:szCs w:val="26"/>
-        </w:rPr>
-      </w:pPr>
-      <w:r>
-        <w:rPr>
-          <w:sz w:val="26"/>
-          <w:szCs w:val="26"/>
-        </w:rPr>
-        <w:t xml:space="preserve">  3  WHERE DEPTNO IN (SELECT DEPTNO FROM EMP INTERSECT SELECT DEPTNO FROM DEPT);</w:t>
-      </w:r>
-    </w:p>
-    <w:p>
-      <w:pPr>
-        <w:pStyle w:val="Default"/>
-        <w:spacing w:after="30"/>
-        <w:rPr>
-          <w:sz w:val="26"/>
-          <w:szCs w:val="26"/>
-        </w:rPr>
-      </w:pPr>
-    </w:p>
-    <w:p>
-      <w:pPr>
-        <w:pStyle w:val="Default"/>
-        <w:spacing w:after="30"/>
-        <w:rPr>
-          <w:sz w:val="26"/>
-          <w:szCs w:val="26"/>
-        </w:rPr>
-      </w:pPr>
-    </w:p>
-    <w:p>
-      <w:pPr>
-        <w:pStyle w:val="Default"/>
-        <w:spacing w:after="30"/>
-        <w:rPr>
-          <w:sz w:val="26"/>
-          <w:szCs w:val="26"/>
-        </w:rPr>
-      </w:pPr>
-      <w:r>
-        <w:rPr>
-          <w:sz w:val="26"/>
-          <w:szCs w:val="26"/>
-        </w:rPr>
-        <w:t xml:space="preserve">    DEPTNO</w:t>
-      </w:r>
-    </w:p>
-    <w:p>
-      <w:pPr>
-        <w:pStyle w:val="Default"/>
-        <w:spacing w:after="30"/>
-        <w:rPr>
-          <w:sz w:val="26"/>
-          <w:szCs w:val="26"/>
-        </w:rPr>
-      </w:pPr>
-      <w:r>
-        <w:rPr>
-          <w:sz w:val="26"/>
-          <w:szCs w:val="26"/>
-        </w:rPr>
-        <w:t>----------</w:t>
-      </w:r>
-    </w:p>
-    <w:p>
-      <w:pPr>
-        <w:pStyle w:val="Default"/>
-        <w:spacing w:after="30"/>
-        <w:rPr>
-          <w:sz w:val="26"/>
-          <w:szCs w:val="26"/>
-        </w:rPr>
-      </w:pPr>
-      <w:r>
-        <w:rPr>
-          <w:sz w:val="26"/>
-          <w:szCs w:val="26"/>
-        </w:rPr>
-        <w:t xml:space="preserve">        20</w:t>
-      </w:r>
-    </w:p>
-    <w:p>
-      <w:pPr>
-        <w:pStyle w:val="Default"/>
-        <w:spacing w:after="30"/>
-        <w:rPr>
-          <w:sz w:val="26"/>
-          <w:szCs w:val="26"/>
-        </w:rPr>
-      </w:pPr>
-      <w:r>
-        <w:rPr>
-          <w:sz w:val="26"/>
-          <w:szCs w:val="26"/>
-        </w:rPr>
-        <w:t xml:space="preserve">        30</w:t>
-      </w:r>
-    </w:p>
-    <w:p>
-      <w:pPr>
-        <w:pStyle w:val="Default"/>
-        <w:spacing w:after="30"/>
-        <w:rPr>
-          <w:sz w:val="26"/>
-          <w:szCs w:val="26"/>
-        </w:rPr>
-      </w:pPr>
-      <w:r>
-        <w:rPr>
-          <w:sz w:val="26"/>
-          <w:szCs w:val="26"/>
-        </w:rPr>
-        <w:t xml:space="preserve">        30</w:t>
-      </w:r>
-    </w:p>
-    <w:p>
-      <w:pPr>
-        <w:pStyle w:val="Default"/>
-        <w:spacing w:after="30"/>
-        <w:rPr>
-          <w:sz w:val="26"/>
-          <w:szCs w:val="26"/>
-        </w:rPr>
-      </w:pPr>
-      <w:r>
-        <w:rPr>
-          <w:sz w:val="26"/>
-          <w:szCs w:val="26"/>
-        </w:rPr>
-        <w:t xml:space="preserve">        20</w:t>
-      </w:r>
-    </w:p>
-    <w:p>
-      <w:pPr>
-        <w:pStyle w:val="Default"/>
-        <w:spacing w:after="30"/>
-        <w:rPr>
-          <w:sz w:val="26"/>
-          <w:szCs w:val="26"/>
-        </w:rPr>
-      </w:pPr>
-      <w:r>
-        <w:rPr>
-          <w:sz w:val="26"/>
-          <w:szCs w:val="26"/>
-        </w:rPr>
-        <w:t xml:space="preserve">        30</w:t>
-      </w:r>
-    </w:p>
-    <w:p>
-      <w:pPr>
-        <w:pStyle w:val="Default"/>
-        <w:spacing w:after="30"/>
-        <w:rPr>
-          <w:sz w:val="26"/>
-          <w:szCs w:val="26"/>
-        </w:rPr>
-      </w:pPr>
-      <w:r>
-        <w:rPr>
-          <w:sz w:val="26"/>
-          <w:szCs w:val="26"/>
-        </w:rPr>
-        <w:t xml:space="preserve">        30</w:t>
-      </w:r>
-    </w:p>
-    <w:p>
-      <w:pPr>
-        <w:pStyle w:val="Default"/>
-        <w:spacing w:after="30"/>
-        <w:rPr>
-          <w:sz w:val="26"/>
-          <w:szCs w:val="26"/>
-        </w:rPr>
-      </w:pPr>
-      <w:r>
-        <w:rPr>
-          <w:sz w:val="26"/>
-          <w:szCs w:val="26"/>
-        </w:rPr>
-        <w:t xml:space="preserve">        10</w:t>
-      </w:r>
-    </w:p>
-    <w:p>
-      <w:pPr>
-        <w:pStyle w:val="Default"/>
-        <w:spacing w:after="30"/>
-        <w:rPr>
-          <w:sz w:val="26"/>
-          <w:szCs w:val="26"/>
-        </w:rPr>
-      </w:pPr>
-      <w:r>
-        <w:rPr>
-          <w:sz w:val="26"/>
-          <w:szCs w:val="26"/>
-        </w:rPr>
-        <w:t xml:space="preserve">        20</w:t>
-      </w:r>
-    </w:p>
-    <w:p>
-      <w:pPr>
-        <w:pStyle w:val="Default"/>
-        <w:spacing w:after="30"/>
-        <w:rPr>
-          <w:sz w:val="26"/>
-          <w:szCs w:val="26"/>
-        </w:rPr>
-      </w:pPr>
-      <w:r>
-        <w:rPr>
-          <w:sz w:val="26"/>
-          <w:szCs w:val="26"/>
-        </w:rPr>
-        <w:t xml:space="preserve">        10</w:t>
-      </w:r>
-    </w:p>
-    <w:p>
-      <w:pPr>
-        <w:pStyle w:val="Default"/>
-        <w:spacing w:after="30"/>
-        <w:rPr>
-          <w:sz w:val="26"/>
-          <w:szCs w:val="26"/>
-        </w:rPr>
-      </w:pPr>
-      <w:r>
-        <w:rPr>
-          <w:sz w:val="26"/>
-          <w:szCs w:val="26"/>
-        </w:rPr>
-        <w:t xml:space="preserve">        30</w:t>
-      </w:r>
-    </w:p>
-    <w:p>
-      <w:pPr>
-        <w:pStyle w:val="Default"/>
-        <w:spacing w:after="30"/>
-        <w:rPr>
-          <w:sz w:val="26"/>
-          <w:szCs w:val="26"/>
-        </w:rPr>
-      </w:pPr>
-      <w:r>
-        <w:rPr>
-          <w:sz w:val="26"/>
-          <w:szCs w:val="26"/>
-        </w:rPr>
-        <w:t xml:space="preserve">        20</w:t>
-      </w:r>
-    </w:p>
-    <w:p>
-      <w:pPr>
-        <w:pStyle w:val="Default"/>
-        <w:spacing w:after="30"/>
-        <w:rPr>
-          <w:sz w:val="26"/>
-          <w:szCs w:val="26"/>
-        </w:rPr>
-      </w:pPr>
-    </w:p>
-    <w:p>
-      <w:pPr>
-        <w:pStyle w:val="Default"/>
-        <w:spacing w:after="30"/>
-        <w:rPr>
-          <w:sz w:val="26"/>
-          <w:szCs w:val="26"/>
-        </w:rPr>
-      </w:pPr>
-      <w:r>
-        <w:rPr>
-          <w:sz w:val="26"/>
-          <w:szCs w:val="26"/>
-        </w:rPr>
-        <w:t xml:space="preserve">    DEPTNO</w:t>
-      </w:r>
-    </w:p>
-    <w:p>
-      <w:pPr>
-        <w:pStyle w:val="Default"/>
-        <w:spacing w:after="30"/>
-        <w:rPr>
-          <w:sz w:val="26"/>
-          <w:szCs w:val="26"/>
-        </w:rPr>
-      </w:pPr>
-      <w:r>
-        <w:rPr>
-          <w:sz w:val="26"/>
-          <w:szCs w:val="26"/>
-        </w:rPr>
-        <w:t>----------</w:t>
-      </w:r>
-    </w:p>
-    <w:p>
-      <w:pPr>
-        <w:pStyle w:val="Default"/>
-        <w:spacing w:after="30"/>
-        <w:rPr>
-          <w:sz w:val="26"/>
-          <w:szCs w:val="26"/>
-        </w:rPr>
-      </w:pPr>
-      <w:r>
-        <w:rPr>
-          <w:sz w:val="26"/>
-          <w:szCs w:val="26"/>
-        </w:rPr>
-        <w:t xml:space="preserve">        30</w:t>
-      </w:r>
-    </w:p>
-    <w:p>
-      <w:pPr>
-        <w:pStyle w:val="Default"/>
-        <w:spacing w:after="30"/>
-        <w:rPr>
-          <w:sz w:val="26"/>
-          <w:szCs w:val="26"/>
-        </w:rPr>
-      </w:pPr>
-      <w:r>
-        <w:rPr>
-          <w:sz w:val="26"/>
-          <w:szCs w:val="26"/>
-        </w:rPr>
-        <w:t xml:space="preserve">        20</w:t>
-      </w:r>
-    </w:p>
-    <w:p>
-      <w:pPr>
-        <w:pStyle w:val="Default"/>
-        <w:spacing w:after="30"/>
-        <w:rPr>
-          <w:sz w:val="26"/>
-          <w:szCs w:val="26"/>
-        </w:rPr>
-      </w:pPr>
-      <w:r>
-        <w:rPr>
-          <w:sz w:val="26"/>
-          <w:szCs w:val="26"/>
-        </w:rPr>
-        <w:t xml:space="preserve">        10</w:t>
-      </w:r>
-    </w:p>
-    <w:p>
-      <w:pPr>
-        <w:pStyle w:val="Default"/>
-        <w:spacing w:after="30"/>
-        <w:rPr>
-          <w:sz w:val="26"/>
-          <w:szCs w:val="26"/>
-        </w:rPr>
-      </w:pPr>
-    </w:p>
-    <w:p>
-      <w:pPr>
-        <w:pStyle w:val="Default"/>
-        <w:spacing w:after="30"/>
-        <w:rPr>
-          <w:sz w:val="26"/>
-          <w:szCs w:val="26"/>
-        </w:rPr>
-      </w:pPr>
-      <w:r>
-        <w:rPr>
-          <w:sz w:val="26"/>
-          <w:szCs w:val="26"/>
-        </w:rPr>
-        <w:t>14 rows selected.</w:t>
-      </w:r>
-    </w:p>
-    <w:p>
-      <w:pPr>
-        <w:pStyle w:val="Default"/>
-        <w:rPr>
-          <w:sz w:val="26"/>
-          <w:szCs w:val="26"/>
-        </w:rPr>
-      </w:pPr>
-      <w:r>
-        <w:rPr>
-          <w:sz w:val="26"/>
-          <w:szCs w:val="26"/>
-        </w:rPr>
-        <w:t xml:space="preserve">17) DISPLAY DEPARTMENT NO WISE TOTAL SALARY WHERE MORE THAN 2 EMPLOYEES EXIST IN A DEPARTMENT </w:t>
-      </w:r>
-    </w:p>
-    <w:p>
-      <w:r>
-        <w:t>SQL&gt; SELECT DEPTNO, SUM(SAL) FROM EMP</w:t>
-      </w:r>
-    </w:p>
-    <w:p>
-      <w:r>
-        <w:t xml:space="preserve">  2  WHERE (SELECT COUNT(*)</w:t>
-      </w:r>
-    </w:p>
-    <w:p>
-      <w:r>
-        <w:t xml:space="preserve">  3  FROM Emp</w:t>
-      </w:r>
-    </w:p>
-    <w:p>
-      <w:r>
-        <w:t xml:space="preserve">  4  ) &gt; 2</w:t>
-      </w:r>
-    </w:p>
-    <w:p>
-      <w:r>
-        <w:t xml:space="preserve">  5  GROUP BY DEPTNO;</w:t>
-      </w:r>
-    </w:p>
-    <w:p/>
-    <w:p>
-      <w:r>
-        <w:t xml:space="preserve">    DEPTNO   SUM(SAL)</w:t>
-      </w:r>
-    </w:p>
-    <w:p>
-      <w:r>
         <w:t>---------- ----------</w:t>
       </w:r>
     </w:p>
